--- a/Especificação.docx
+++ b/Especificação.docx
@@ -14,19 +14,512 @@
         </w:rPr>
         <w:t xml:space="preserve">Investment Agents </w:t>
       </w:r>
-      <w:proofErr w:type="gramStart"/>
-      <w:r>
-        <w:rPr>
-          <w:lang w:val="en-US"/>
-        </w:rPr>
-        <w:t>For</w:t>
-      </w:r>
-      <w:proofErr w:type="gramEnd"/>
-      <w:r>
-        <w:rPr>
-          <w:lang w:val="en-US"/>
-        </w:rPr>
-        <w:t xml:space="preserve"> Various Markets</w:t>
+      <w:r>
+        <w:rPr>
+          <w:lang w:val="en-US"/>
+        </w:rPr>
+        <w:t>for</w:t>
+      </w:r>
+      <w:r>
+        <w:rPr>
+          <w:lang w:val="en-US"/>
+        </w:rPr>
+        <w:t xml:space="preserve"> </w:t>
+      </w:r>
+      <w:r>
+        <w:rPr>
+          <w:lang w:val="en-US"/>
+        </w:rPr>
+        <w:t>The Technological Market</w:t>
+      </w:r>
+      <w:r>
+        <w:rPr>
+          <w:lang w:val="en-US"/>
+        </w:rPr>
+        <w:t xml:space="preserve"> &lt;- Tittle</w:t>
+      </w:r>
+    </w:p>
+    <w:p>
+      <w:pPr>
+        <w:ind w:firstLine="708"/>
+        <w:rPr>
+          <w:lang w:val="en-US"/>
+        </w:rPr>
+      </w:pPr>
+      <w:r>
+        <w:rPr>
+          <w:lang w:val="en-US"/>
+        </w:rPr>
+        <w:t xml:space="preserve">In the technological market a </w:t>
+      </w:r>
+      <w:r>
+        <w:rPr>
+          <w:lang w:val="en-US"/>
+        </w:rPr>
+        <w:t>lot of</w:t>
+      </w:r>
+      <w:r>
+        <w:rPr>
+          <w:lang w:val="en-US"/>
+        </w:rPr>
+        <w:t xml:space="preserve"> </w:t>
+      </w:r>
+      <w:r>
+        <w:rPr>
+          <w:lang w:val="en-US"/>
+        </w:rPr>
+        <w:t>factors affect a company’s success with investors over a long period of time, and consequentially the investors attitude towards technological companies also affects its ability to profit from that company.</w:t>
+      </w:r>
+      <w:r>
+        <w:rPr>
+          <w:lang w:val="en-US"/>
+        </w:rPr>
+        <w:t xml:space="preserve"> </w:t>
+      </w:r>
+    </w:p>
+    <w:p>
+      <w:pPr>
+        <w:ind w:firstLine="708"/>
+        <w:rPr>
+          <w:lang w:val="en-US"/>
+        </w:rPr>
+      </w:pPr>
+      <w:r>
+        <w:rPr>
+          <w:lang w:val="en-US"/>
+        </w:rPr>
+        <w:t xml:space="preserve">Our intention is to explore how changes in the company such as management decisions or product launches affect the business and </w:t>
+      </w:r>
+      <w:r>
+        <w:rPr>
+          <w:lang w:val="en-US"/>
+        </w:rPr>
+        <w:t>its</w:t>
+      </w:r>
+      <w:r>
+        <w:rPr>
+          <w:lang w:val="en-US"/>
+        </w:rPr>
+        <w:t xml:space="preserve"> success and explore what investment strategies when faces with</w:t>
+      </w:r>
+      <w:r>
+        <w:rPr>
+          <w:lang w:val="en-US"/>
+        </w:rPr>
+        <w:t xml:space="preserve"> the</w:t>
+      </w:r>
+      <w:r>
+        <w:rPr>
+          <w:lang w:val="en-US"/>
+        </w:rPr>
+        <w:t xml:space="preserve"> </w:t>
+      </w:r>
+      <w:r>
+        <w:rPr>
+          <w:lang w:val="en-US"/>
+        </w:rPr>
+        <w:t>company’s</w:t>
+      </w:r>
+      <w:r>
+        <w:rPr>
+          <w:lang w:val="en-US"/>
+        </w:rPr>
+        <w:t xml:space="preserve"> decision</w:t>
+      </w:r>
+      <w:r>
+        <w:rPr>
+          <w:lang w:val="en-US"/>
+        </w:rPr>
+        <w:t>s</w:t>
+      </w:r>
+      <w:r>
+        <w:rPr>
+          <w:lang w:val="en-US"/>
+        </w:rPr>
+        <w:t xml:space="preserve"> lead to the most profit for investors long term and short term.</w:t>
+      </w:r>
+    </w:p>
+    <w:p>
+      <w:pPr>
+        <w:ind w:firstLine="708"/>
+        <w:rPr>
+          <w:lang w:val="en-US"/>
+        </w:rPr>
+      </w:pPr>
+      <w:r>
+        <w:rPr>
+          <w:lang w:val="en-US"/>
+        </w:rPr>
+        <w:t xml:space="preserve">The investor can </w:t>
+      </w:r>
+      <w:r>
+        <w:rPr>
+          <w:lang w:val="en-US"/>
+        </w:rPr>
+        <w:t>buy and</w:t>
+      </w:r>
+      <w:r>
+        <w:rPr>
+          <w:lang w:val="en-US"/>
+        </w:rPr>
+        <w:t xml:space="preserve"> sell stock during the stock market open hours, the investor agents tr</w:t>
+      </w:r>
+      <w:r>
+        <w:rPr>
+          <w:lang w:val="en-US"/>
+        </w:rPr>
+        <w:t>y</w:t>
+      </w:r>
+      <w:r>
+        <w:rPr>
+          <w:lang w:val="en-US"/>
+        </w:rPr>
+        <w:t xml:space="preserve"> </w:t>
+      </w:r>
+      <w:r>
+        <w:rPr>
+          <w:lang w:val="en-US"/>
+        </w:rPr>
+        <w:t xml:space="preserve">to sell at maximum profit, when buying it </w:t>
+      </w:r>
+      <w:r>
+        <w:rPr>
+          <w:lang w:val="en-US"/>
+        </w:rPr>
+        <w:t>considers</w:t>
+      </w:r>
+      <w:r>
+        <w:rPr>
+          <w:lang w:val="en-US"/>
+        </w:rPr>
+        <w:t xml:space="preserve"> the </w:t>
+      </w:r>
+      <w:r>
+        <w:rPr>
+          <w:lang w:val="en-US"/>
+        </w:rPr>
+        <w:t>company’s</w:t>
+      </w:r>
+      <w:r>
+        <w:rPr>
+          <w:lang w:val="en-US"/>
+        </w:rPr>
+        <w:t xml:space="preserve"> financial situation, its latest earnings reports and overall sentiment towards the companies and their management.</w:t>
+      </w:r>
+      <w:r>
+        <w:rPr>
+          <w:lang w:val="en-US"/>
+        </w:rPr>
+        <w:t xml:space="preserve"> Investor have varying levels of risk tolerance depending on their personality and financial situations.</w:t>
+      </w:r>
+    </w:p>
+    <w:p>
+      <w:pPr>
+        <w:ind w:firstLine="708"/>
+        <w:rPr>
+          <w:lang w:val="en-US"/>
+        </w:rPr>
+      </w:pPr>
+      <w:r>
+        <w:rPr>
+          <w:lang w:val="en-US"/>
+        </w:rPr>
+        <w:t>Companies can release products</w:t>
+      </w:r>
+      <w:r>
+        <w:rPr>
+          <w:lang w:val="en-US"/>
+        </w:rPr>
+        <w:t xml:space="preserve">, update products, stop producing or supporting products or change the price of products already released, all these actions have consequences that affect consumer sentiment towards the company and its products, this consequently affects investors decisions in relation to the company. Management can also affect investor decisions, though mass layoffs or hiring processes, wage changes for the work force of the company and actions </w:t>
+      </w:r>
+      <w:r>
+        <w:rPr>
+          <w:lang w:val="en-US"/>
+        </w:rPr>
+        <w:t>in</w:t>
+      </w:r>
+      <w:r>
+        <w:rPr>
+          <w:lang w:val="en-US"/>
+        </w:rPr>
+        <w:t xml:space="preserve"> the life of notorious figures in the company.</w:t>
+      </w:r>
+    </w:p>
+    <w:p>
+      <w:pPr>
+        <w:ind w:firstLine="708"/>
+        <w:rPr>
+          <w:lang w:val="en-US"/>
+        </w:rPr>
+      </w:pPr>
+      <w:r>
+        <w:rPr>
+          <w:lang w:val="en-US"/>
+        </w:rPr>
+        <w:t>We would like to take as many factors as possible into account for our simulations to obtain the most credible results and discover how best to invest in the technological market.</w:t>
+      </w:r>
+    </w:p>
+    <w:p>
+      <w:pPr>
+        <w:ind w:firstLine="708"/>
+        <w:rPr>
+          <w:lang w:val="en-US"/>
+        </w:rPr>
+      </w:pPr>
+    </w:p>
+    <w:p>
+      <w:pPr>
+        <w:rPr>
+          <w:lang w:val="en-US"/>
+        </w:rPr>
+      </w:pPr>
+      <w:r>
+        <w:rPr>
+          <w:lang w:val="en-US"/>
+        </w:rPr>
+        <w:t>Examples of dependent variables:</w:t>
+      </w:r>
+    </w:p>
+    <w:p>
+      <w:pPr>
+        <w:pStyle w:val="ListParagraph"/>
+        <w:numPr>
+          <w:ilvl w:val="0"/>
+          <w:numId w:val="5"/>
+        </w:numPr>
+        <w:rPr>
+          <w:lang w:val="en-US"/>
+        </w:rPr>
+      </w:pPr>
+      <w:r>
+        <w:rPr>
+          <w:lang w:val="en-US"/>
+        </w:rPr>
+        <w:t>Current Stock Value of a company</w:t>
+      </w:r>
+    </w:p>
+    <w:p>
+      <w:pPr>
+        <w:pStyle w:val="ListParagraph"/>
+        <w:numPr>
+          <w:ilvl w:val="0"/>
+          <w:numId w:val="5"/>
+        </w:numPr>
+        <w:rPr>
+          <w:lang w:val="en-US"/>
+        </w:rPr>
+      </w:pPr>
+      <w:r>
+        <w:rPr>
+          <w:lang w:val="en-US"/>
+        </w:rPr>
+        <w:t>Current Market Sentiment Towards company</w:t>
+      </w:r>
+    </w:p>
+    <w:p>
+      <w:pPr>
+        <w:pStyle w:val="ListParagraph"/>
+        <w:numPr>
+          <w:ilvl w:val="0"/>
+          <w:numId w:val="5"/>
+        </w:numPr>
+        <w:rPr>
+          <w:lang w:val="en-US"/>
+        </w:rPr>
+      </w:pPr>
+      <w:r>
+        <w:rPr>
+          <w:lang w:val="en-US"/>
+        </w:rPr>
+        <w:t>Financial Situation of the investor</w:t>
+      </w:r>
+    </w:p>
+    <w:p>
+      <w:pPr>
+        <w:pStyle w:val="ListParagraph"/>
+        <w:numPr>
+          <w:ilvl w:val="0"/>
+          <w:numId w:val="5"/>
+        </w:numPr>
+        <w:rPr>
+          <w:lang w:val="en-US"/>
+        </w:rPr>
+      </w:pPr>
+      <w:r>
+        <w:rPr>
+          <w:lang w:val="en-US"/>
+        </w:rPr>
+        <w:t>Risk Tolerance of the investor</w:t>
+      </w:r>
+    </w:p>
+    <w:p>
+      <w:pPr>
+        <w:pStyle w:val="ListParagraph"/>
+        <w:numPr>
+          <w:ilvl w:val="0"/>
+          <w:numId w:val="5"/>
+        </w:numPr>
+        <w:rPr>
+          <w:lang w:val="en-US"/>
+        </w:rPr>
+      </w:pPr>
+      <w:r>
+        <w:rPr>
+          <w:lang w:val="en-US"/>
+        </w:rPr>
+        <w:t>Overall stock performance of the company in the last 5 years</w:t>
+      </w:r>
+    </w:p>
+    <w:p>
+      <w:pPr>
+        <w:pStyle w:val="ListParagraph"/>
+        <w:numPr>
+          <w:ilvl w:val="0"/>
+          <w:numId w:val="5"/>
+        </w:numPr>
+        <w:rPr>
+          <w:lang w:val="en-US"/>
+        </w:rPr>
+      </w:pPr>
+      <w:r>
+        <w:rPr>
+          <w:lang w:val="en-US"/>
+        </w:rPr>
+        <w:t>Overall stock performance of the company in the last 3 months / Quarter</w:t>
+      </w:r>
+    </w:p>
+    <w:p>
+      <w:pPr>
+        <w:pStyle w:val="ListParagraph"/>
+        <w:numPr>
+          <w:ilvl w:val="0"/>
+          <w:numId w:val="5"/>
+        </w:numPr>
+        <w:rPr>
+          <w:lang w:val="en-US"/>
+        </w:rPr>
+      </w:pPr>
+      <w:r>
+        <w:rPr>
+          <w:lang w:val="en-US"/>
+        </w:rPr>
+        <w:t>Recent Quarterly Earnings report of the company.</w:t>
+      </w:r>
+    </w:p>
+    <w:p>
+      <w:pPr>
+        <w:rPr>
+          <w:lang w:val="en-US"/>
+        </w:rPr>
+      </w:pPr>
+    </w:p>
+    <w:p>
+      <w:pPr>
+        <w:rPr>
+          <w:lang w:val="en-US"/>
+        </w:rPr>
+      </w:pPr>
+      <w:r>
+        <w:rPr>
+          <w:lang w:val="en-US"/>
+        </w:rPr>
+        <w:t>Examples of independent variables:</w:t>
+      </w:r>
+    </w:p>
+    <w:p>
+      <w:pPr>
+        <w:pStyle w:val="ListParagraph"/>
+        <w:numPr>
+          <w:ilvl w:val="0"/>
+          <w:numId w:val="5"/>
+        </w:numPr>
+        <w:rPr>
+          <w:lang w:val="en-US"/>
+        </w:rPr>
+      </w:pPr>
+      <w:r>
+        <w:rPr>
+          <w:lang w:val="en-US"/>
+        </w:rPr>
+        <w:t>Number of investors</w:t>
+      </w:r>
+    </w:p>
+    <w:p>
+      <w:pPr>
+        <w:pStyle w:val="ListParagraph"/>
+        <w:numPr>
+          <w:ilvl w:val="0"/>
+          <w:numId w:val="5"/>
+        </w:numPr>
+        <w:rPr>
+          <w:lang w:val="en-US"/>
+        </w:rPr>
+      </w:pPr>
+      <w:r>
+        <w:rPr>
+          <w:lang w:val="en-US"/>
+        </w:rPr>
+        <w:t>Number of companies</w:t>
+      </w:r>
+    </w:p>
+    <w:p>
+      <w:pPr>
+        <w:pStyle w:val="ListParagraph"/>
+        <w:numPr>
+          <w:ilvl w:val="0"/>
+          <w:numId w:val="5"/>
+        </w:numPr>
+        <w:rPr>
+          <w:lang w:val="en-US"/>
+        </w:rPr>
+      </w:pPr>
+      <w:r>
+        <w:rPr>
+          <w:lang w:val="en-US"/>
+        </w:rPr>
+        <w:t>Time between stock values changes</w:t>
+      </w:r>
+    </w:p>
+    <w:p>
+      <w:pPr>
+        <w:pStyle w:val="ListParagraph"/>
+        <w:numPr>
+          <w:ilvl w:val="0"/>
+          <w:numId w:val="5"/>
+        </w:numPr>
+        <w:rPr>
+          <w:lang w:val="en-US"/>
+        </w:rPr>
+      </w:pPr>
+      <w:r>
+        <w:rPr>
+          <w:lang w:val="en-US"/>
+        </w:rPr>
+        <w:t xml:space="preserve">Initial funds available to </w:t>
+      </w:r>
+      <w:r>
+        <w:rPr>
+          <w:lang w:val="en-US"/>
+        </w:rPr>
+        <w:t>investor</w:t>
+      </w:r>
+    </w:p>
+    <w:p>
+      <w:pPr>
+        <w:pStyle w:val="ListParagraph"/>
+        <w:numPr>
+          <w:ilvl w:val="0"/>
+          <w:numId w:val="5"/>
+        </w:numPr>
+        <w:rPr>
+          <w:lang w:val="en-US"/>
+        </w:rPr>
+      </w:pPr>
+      <w:r>
+        <w:rPr>
+          <w:lang w:val="en-US"/>
+        </w:rPr>
+        <w:t>Initial funds available to new companies</w:t>
       </w:r>
     </w:p>
     <w:p>
@@ -53,6 +546,586 @@
     </w:sectPr>
   </w:body>
 </w:document>
+</file>
+
+<file path=word/numbering.xml><?xml version="1.0" encoding="utf-8"?>
+<w:numbering xmlns:wpc="http://schemas.microsoft.com/office/word/2010/wordprocessingCanvas" xmlns:cx="http://schemas.microsoft.com/office/drawing/2014/chartex" xmlns:cx1="http://schemas.microsoft.com/office/drawing/2015/9/8/chartex" xmlns:cx2="http://schemas.microsoft.com/office/drawing/2015/10/21/chartex" xmlns:cx3="http://schemas.microsoft.com/office/drawing/2016/5/9/chartex" xmlns:cx4="http://schemas.microsoft.com/office/drawing/2016/5/10/chartex" xmlns:cx5="http://schemas.microsoft.com/office/drawing/2016/5/11/chartex" xmlns:cx6="http://schemas.microsoft.com/office/drawing/2016/5/12/chartex" xmlns:cx7="http://schemas.microsoft.com/office/drawing/2016/5/13/chartex" xmlns:cx8="http://schemas.microsoft.com/office/drawing/2016/5/14/chartex" xmlns:mc="http://schemas.openxmlformats.org/markup-compatibility/2006" xmlns:aink="http://schemas.microsoft.com/office/drawing/2016/ink" xmlns:am3d="http://schemas.microsoft.com/office/drawing/2017/model3d" xmlns:o="urn:schemas-microsoft-com:office:office" xmlns:r="http://schemas.openxmlformats.org/officeDocument/2006/relationships" xmlns:m="http://schemas.openxmlformats.org/officeDocument/2006/math" xmlns:v="urn:schemas-microsoft-com:vml" xmlns:wp14="http://schemas.microsoft.com/office/word/2010/wordprocessingDrawing" xmlns:wp="http://schemas.openxmlformats.org/drawingml/2006/wordprocessingDrawing" xmlns:w10="urn:schemas-microsoft-com:office:word" xmlns:w="http://schemas.openxmlformats.org/wordprocessingml/2006/main" xmlns:w14="http://schemas.microsoft.com/office/word/2010/wordml" xmlns:w15="http://schemas.microsoft.com/office/word/2012/wordml" xmlns:w16cid="http://schemas.microsoft.com/office/word/2016/wordml/cid" xmlns:w16se="http://schemas.microsoft.com/office/word/2015/wordml/symex" xmlns:wpg="http://schemas.microsoft.com/office/word/2010/wordprocessingGroup" xmlns:wpi="http://schemas.microsoft.com/office/word/2010/wordprocessingInk" xmlns:wne="http://schemas.microsoft.com/office/word/2006/wordml" xmlns:wps="http://schemas.microsoft.com/office/word/2010/wordprocessingShape" mc:Ignorable="w14 w15 w16se w16cid wp14">
+  <w:abstractNum w:abstractNumId="0" w15:restartNumberingAfterBreak="0">
+    <w:nsid w:val="18F21F17"/>
+    <w:multiLevelType w:val="hybridMultilevel"/>
+    <w:tmpl w:val="59881B00"/>
+    <w:lvl w:ilvl="0" w:tplc="72F20DDE">
+      <w:numFmt w:val="bullet"/>
+      <w:lvlText w:val="-"/>
+      <w:lvlJc w:val="left"/>
+      <w:pPr>
+        <w:ind w:left="720" w:hanging="360"/>
+      </w:pPr>
+      <w:rPr>
+        <w:rFonts w:ascii="Calibri" w:eastAsiaTheme="minorHAnsi" w:hAnsi="Calibri" w:cs="Calibri" w:hint="default"/>
+      </w:rPr>
+    </w:lvl>
+    <w:lvl w:ilvl="1" w:tplc="08160003" w:tentative="1">
+      <w:start w:val="1"/>
+      <w:numFmt w:val="bullet"/>
+      <w:lvlText w:val="o"/>
+      <w:lvlJc w:val="left"/>
+      <w:pPr>
+        <w:ind w:left="1440" w:hanging="360"/>
+      </w:pPr>
+      <w:rPr>
+        <w:rFonts w:ascii="Courier New" w:hAnsi="Courier New" w:cs="Courier New" w:hint="default"/>
+      </w:rPr>
+    </w:lvl>
+    <w:lvl w:ilvl="2" w:tplc="08160005" w:tentative="1">
+      <w:start w:val="1"/>
+      <w:numFmt w:val="bullet"/>
+      <w:lvlText w:val=""/>
+      <w:lvlJc w:val="left"/>
+      <w:pPr>
+        <w:ind w:left="2160" w:hanging="360"/>
+      </w:pPr>
+      <w:rPr>
+        <w:rFonts w:ascii="Wingdings" w:hAnsi="Wingdings" w:hint="default"/>
+      </w:rPr>
+    </w:lvl>
+    <w:lvl w:ilvl="3" w:tplc="08160001" w:tentative="1">
+      <w:start w:val="1"/>
+      <w:numFmt w:val="bullet"/>
+      <w:lvlText w:val=""/>
+      <w:lvlJc w:val="left"/>
+      <w:pPr>
+        <w:ind w:left="2880" w:hanging="360"/>
+      </w:pPr>
+      <w:rPr>
+        <w:rFonts w:ascii="Symbol" w:hAnsi="Symbol" w:hint="default"/>
+      </w:rPr>
+    </w:lvl>
+    <w:lvl w:ilvl="4" w:tplc="08160003" w:tentative="1">
+      <w:start w:val="1"/>
+      <w:numFmt w:val="bullet"/>
+      <w:lvlText w:val="o"/>
+      <w:lvlJc w:val="left"/>
+      <w:pPr>
+        <w:ind w:left="3600" w:hanging="360"/>
+      </w:pPr>
+      <w:rPr>
+        <w:rFonts w:ascii="Courier New" w:hAnsi="Courier New" w:cs="Courier New" w:hint="default"/>
+      </w:rPr>
+    </w:lvl>
+    <w:lvl w:ilvl="5" w:tplc="08160005" w:tentative="1">
+      <w:start w:val="1"/>
+      <w:numFmt w:val="bullet"/>
+      <w:lvlText w:val=""/>
+      <w:lvlJc w:val="left"/>
+      <w:pPr>
+        <w:ind w:left="4320" w:hanging="360"/>
+      </w:pPr>
+      <w:rPr>
+        <w:rFonts w:ascii="Wingdings" w:hAnsi="Wingdings" w:hint="default"/>
+      </w:rPr>
+    </w:lvl>
+    <w:lvl w:ilvl="6" w:tplc="08160001" w:tentative="1">
+      <w:start w:val="1"/>
+      <w:numFmt w:val="bullet"/>
+      <w:lvlText w:val=""/>
+      <w:lvlJc w:val="left"/>
+      <w:pPr>
+        <w:ind w:left="5040" w:hanging="360"/>
+      </w:pPr>
+      <w:rPr>
+        <w:rFonts w:ascii="Symbol" w:hAnsi="Symbol" w:hint="default"/>
+      </w:rPr>
+    </w:lvl>
+    <w:lvl w:ilvl="7" w:tplc="08160003" w:tentative="1">
+      <w:start w:val="1"/>
+      <w:numFmt w:val="bullet"/>
+      <w:lvlText w:val="o"/>
+      <w:lvlJc w:val="left"/>
+      <w:pPr>
+        <w:ind w:left="5760" w:hanging="360"/>
+      </w:pPr>
+      <w:rPr>
+        <w:rFonts w:ascii="Courier New" w:hAnsi="Courier New" w:cs="Courier New" w:hint="default"/>
+      </w:rPr>
+    </w:lvl>
+    <w:lvl w:ilvl="8" w:tplc="08160005" w:tentative="1">
+      <w:start w:val="1"/>
+      <w:numFmt w:val="bullet"/>
+      <w:lvlText w:val=""/>
+      <w:lvlJc w:val="left"/>
+      <w:pPr>
+        <w:ind w:left="6480" w:hanging="360"/>
+      </w:pPr>
+      <w:rPr>
+        <w:rFonts w:ascii="Wingdings" w:hAnsi="Wingdings" w:hint="default"/>
+      </w:rPr>
+    </w:lvl>
+  </w:abstractNum>
+  <w:abstractNum w:abstractNumId="1" w15:restartNumberingAfterBreak="0">
+    <w:nsid w:val="2B8E2B85"/>
+    <w:multiLevelType w:val="hybridMultilevel"/>
+    <w:tmpl w:val="15501164"/>
+    <w:lvl w:ilvl="0" w:tplc="B74449B4">
+      <w:numFmt w:val="bullet"/>
+      <w:lvlText w:val="-"/>
+      <w:lvlJc w:val="left"/>
+      <w:pPr>
+        <w:ind w:left="1068" w:hanging="360"/>
+      </w:pPr>
+      <w:rPr>
+        <w:rFonts w:ascii="Calibri" w:eastAsiaTheme="minorHAnsi" w:hAnsi="Calibri" w:cs="Calibri" w:hint="default"/>
+      </w:rPr>
+    </w:lvl>
+    <w:lvl w:ilvl="1" w:tplc="08160003" w:tentative="1">
+      <w:start w:val="1"/>
+      <w:numFmt w:val="bullet"/>
+      <w:lvlText w:val="o"/>
+      <w:lvlJc w:val="left"/>
+      <w:pPr>
+        <w:ind w:left="1788" w:hanging="360"/>
+      </w:pPr>
+      <w:rPr>
+        <w:rFonts w:ascii="Courier New" w:hAnsi="Courier New" w:cs="Courier New" w:hint="default"/>
+      </w:rPr>
+    </w:lvl>
+    <w:lvl w:ilvl="2" w:tplc="08160005" w:tentative="1">
+      <w:start w:val="1"/>
+      <w:numFmt w:val="bullet"/>
+      <w:lvlText w:val=""/>
+      <w:lvlJc w:val="left"/>
+      <w:pPr>
+        <w:ind w:left="2508" w:hanging="360"/>
+      </w:pPr>
+      <w:rPr>
+        <w:rFonts w:ascii="Wingdings" w:hAnsi="Wingdings" w:hint="default"/>
+      </w:rPr>
+    </w:lvl>
+    <w:lvl w:ilvl="3" w:tplc="08160001" w:tentative="1">
+      <w:start w:val="1"/>
+      <w:numFmt w:val="bullet"/>
+      <w:lvlText w:val=""/>
+      <w:lvlJc w:val="left"/>
+      <w:pPr>
+        <w:ind w:left="3228" w:hanging="360"/>
+      </w:pPr>
+      <w:rPr>
+        <w:rFonts w:ascii="Symbol" w:hAnsi="Symbol" w:hint="default"/>
+      </w:rPr>
+    </w:lvl>
+    <w:lvl w:ilvl="4" w:tplc="08160003" w:tentative="1">
+      <w:start w:val="1"/>
+      <w:numFmt w:val="bullet"/>
+      <w:lvlText w:val="o"/>
+      <w:lvlJc w:val="left"/>
+      <w:pPr>
+        <w:ind w:left="3948" w:hanging="360"/>
+      </w:pPr>
+      <w:rPr>
+        <w:rFonts w:ascii="Courier New" w:hAnsi="Courier New" w:cs="Courier New" w:hint="default"/>
+      </w:rPr>
+    </w:lvl>
+    <w:lvl w:ilvl="5" w:tplc="08160005" w:tentative="1">
+      <w:start w:val="1"/>
+      <w:numFmt w:val="bullet"/>
+      <w:lvlText w:val=""/>
+      <w:lvlJc w:val="left"/>
+      <w:pPr>
+        <w:ind w:left="4668" w:hanging="360"/>
+      </w:pPr>
+      <w:rPr>
+        <w:rFonts w:ascii="Wingdings" w:hAnsi="Wingdings" w:hint="default"/>
+      </w:rPr>
+    </w:lvl>
+    <w:lvl w:ilvl="6" w:tplc="08160001" w:tentative="1">
+      <w:start w:val="1"/>
+      <w:numFmt w:val="bullet"/>
+      <w:lvlText w:val=""/>
+      <w:lvlJc w:val="left"/>
+      <w:pPr>
+        <w:ind w:left="5388" w:hanging="360"/>
+      </w:pPr>
+      <w:rPr>
+        <w:rFonts w:ascii="Symbol" w:hAnsi="Symbol" w:hint="default"/>
+      </w:rPr>
+    </w:lvl>
+    <w:lvl w:ilvl="7" w:tplc="08160003" w:tentative="1">
+      <w:start w:val="1"/>
+      <w:numFmt w:val="bullet"/>
+      <w:lvlText w:val="o"/>
+      <w:lvlJc w:val="left"/>
+      <w:pPr>
+        <w:ind w:left="6108" w:hanging="360"/>
+      </w:pPr>
+      <w:rPr>
+        <w:rFonts w:ascii="Courier New" w:hAnsi="Courier New" w:cs="Courier New" w:hint="default"/>
+      </w:rPr>
+    </w:lvl>
+    <w:lvl w:ilvl="8" w:tplc="08160005" w:tentative="1">
+      <w:start w:val="1"/>
+      <w:numFmt w:val="bullet"/>
+      <w:lvlText w:val=""/>
+      <w:lvlJc w:val="left"/>
+      <w:pPr>
+        <w:ind w:left="6828" w:hanging="360"/>
+      </w:pPr>
+      <w:rPr>
+        <w:rFonts w:ascii="Wingdings" w:hAnsi="Wingdings" w:hint="default"/>
+      </w:rPr>
+    </w:lvl>
+  </w:abstractNum>
+  <w:abstractNum w:abstractNumId="2" w15:restartNumberingAfterBreak="0">
+    <w:nsid w:val="40AF2867"/>
+    <w:multiLevelType w:val="hybridMultilevel"/>
+    <w:tmpl w:val="4CAE25F6"/>
+    <w:lvl w:ilvl="0" w:tplc="F5902F26">
+      <w:numFmt w:val="bullet"/>
+      <w:lvlText w:val="-"/>
+      <w:lvlJc w:val="left"/>
+      <w:pPr>
+        <w:ind w:left="720" w:hanging="360"/>
+      </w:pPr>
+      <w:rPr>
+        <w:rFonts w:ascii="Calibri" w:eastAsiaTheme="minorHAnsi" w:hAnsi="Calibri" w:cs="Calibri" w:hint="default"/>
+      </w:rPr>
+    </w:lvl>
+    <w:lvl w:ilvl="1" w:tplc="08160003" w:tentative="1">
+      <w:start w:val="1"/>
+      <w:numFmt w:val="bullet"/>
+      <w:lvlText w:val="o"/>
+      <w:lvlJc w:val="left"/>
+      <w:pPr>
+        <w:ind w:left="1440" w:hanging="360"/>
+      </w:pPr>
+      <w:rPr>
+        <w:rFonts w:ascii="Courier New" w:hAnsi="Courier New" w:cs="Courier New" w:hint="default"/>
+      </w:rPr>
+    </w:lvl>
+    <w:lvl w:ilvl="2" w:tplc="08160005" w:tentative="1">
+      <w:start w:val="1"/>
+      <w:numFmt w:val="bullet"/>
+      <w:lvlText w:val=""/>
+      <w:lvlJc w:val="left"/>
+      <w:pPr>
+        <w:ind w:left="2160" w:hanging="360"/>
+      </w:pPr>
+      <w:rPr>
+        <w:rFonts w:ascii="Wingdings" w:hAnsi="Wingdings" w:hint="default"/>
+      </w:rPr>
+    </w:lvl>
+    <w:lvl w:ilvl="3" w:tplc="08160001" w:tentative="1">
+      <w:start w:val="1"/>
+      <w:numFmt w:val="bullet"/>
+      <w:lvlText w:val=""/>
+      <w:lvlJc w:val="left"/>
+      <w:pPr>
+        <w:ind w:left="2880" w:hanging="360"/>
+      </w:pPr>
+      <w:rPr>
+        <w:rFonts w:ascii="Symbol" w:hAnsi="Symbol" w:hint="default"/>
+      </w:rPr>
+    </w:lvl>
+    <w:lvl w:ilvl="4" w:tplc="08160003" w:tentative="1">
+      <w:start w:val="1"/>
+      <w:numFmt w:val="bullet"/>
+      <w:lvlText w:val="o"/>
+      <w:lvlJc w:val="left"/>
+      <w:pPr>
+        <w:ind w:left="3600" w:hanging="360"/>
+      </w:pPr>
+      <w:rPr>
+        <w:rFonts w:ascii="Courier New" w:hAnsi="Courier New" w:cs="Courier New" w:hint="default"/>
+      </w:rPr>
+    </w:lvl>
+    <w:lvl w:ilvl="5" w:tplc="08160005" w:tentative="1">
+      <w:start w:val="1"/>
+      <w:numFmt w:val="bullet"/>
+      <w:lvlText w:val=""/>
+      <w:lvlJc w:val="left"/>
+      <w:pPr>
+        <w:ind w:left="4320" w:hanging="360"/>
+      </w:pPr>
+      <w:rPr>
+        <w:rFonts w:ascii="Wingdings" w:hAnsi="Wingdings" w:hint="default"/>
+      </w:rPr>
+    </w:lvl>
+    <w:lvl w:ilvl="6" w:tplc="08160001" w:tentative="1">
+      <w:start w:val="1"/>
+      <w:numFmt w:val="bullet"/>
+      <w:lvlText w:val=""/>
+      <w:lvlJc w:val="left"/>
+      <w:pPr>
+        <w:ind w:left="5040" w:hanging="360"/>
+      </w:pPr>
+      <w:rPr>
+        <w:rFonts w:ascii="Symbol" w:hAnsi="Symbol" w:hint="default"/>
+      </w:rPr>
+    </w:lvl>
+    <w:lvl w:ilvl="7" w:tplc="08160003" w:tentative="1">
+      <w:start w:val="1"/>
+      <w:numFmt w:val="bullet"/>
+      <w:lvlText w:val="o"/>
+      <w:lvlJc w:val="left"/>
+      <w:pPr>
+        <w:ind w:left="5760" w:hanging="360"/>
+      </w:pPr>
+      <w:rPr>
+        <w:rFonts w:ascii="Courier New" w:hAnsi="Courier New" w:cs="Courier New" w:hint="default"/>
+      </w:rPr>
+    </w:lvl>
+    <w:lvl w:ilvl="8" w:tplc="08160005" w:tentative="1">
+      <w:start w:val="1"/>
+      <w:numFmt w:val="bullet"/>
+      <w:lvlText w:val=""/>
+      <w:lvlJc w:val="left"/>
+      <w:pPr>
+        <w:ind w:left="6480" w:hanging="360"/>
+      </w:pPr>
+      <w:rPr>
+        <w:rFonts w:ascii="Wingdings" w:hAnsi="Wingdings" w:hint="default"/>
+      </w:rPr>
+    </w:lvl>
+  </w:abstractNum>
+  <w:abstractNum w:abstractNumId="3" w15:restartNumberingAfterBreak="0">
+    <w:nsid w:val="5EEE118C"/>
+    <w:multiLevelType w:val="hybridMultilevel"/>
+    <w:tmpl w:val="0E425BCA"/>
+    <w:lvl w:ilvl="0" w:tplc="8BAA615A">
+      <w:numFmt w:val="bullet"/>
+      <w:lvlText w:val="-"/>
+      <w:lvlJc w:val="left"/>
+      <w:pPr>
+        <w:ind w:left="720" w:hanging="360"/>
+      </w:pPr>
+      <w:rPr>
+        <w:rFonts w:ascii="Calibri" w:eastAsiaTheme="minorHAnsi" w:hAnsi="Calibri" w:cs="Calibri" w:hint="default"/>
+      </w:rPr>
+    </w:lvl>
+    <w:lvl w:ilvl="1" w:tplc="08160003" w:tentative="1">
+      <w:start w:val="1"/>
+      <w:numFmt w:val="bullet"/>
+      <w:lvlText w:val="o"/>
+      <w:lvlJc w:val="left"/>
+      <w:pPr>
+        <w:ind w:left="1440" w:hanging="360"/>
+      </w:pPr>
+      <w:rPr>
+        <w:rFonts w:ascii="Courier New" w:hAnsi="Courier New" w:cs="Courier New" w:hint="default"/>
+      </w:rPr>
+    </w:lvl>
+    <w:lvl w:ilvl="2" w:tplc="08160005" w:tentative="1">
+      <w:start w:val="1"/>
+      <w:numFmt w:val="bullet"/>
+      <w:lvlText w:val=""/>
+      <w:lvlJc w:val="left"/>
+      <w:pPr>
+        <w:ind w:left="2160" w:hanging="360"/>
+      </w:pPr>
+      <w:rPr>
+        <w:rFonts w:ascii="Wingdings" w:hAnsi="Wingdings" w:hint="default"/>
+      </w:rPr>
+    </w:lvl>
+    <w:lvl w:ilvl="3" w:tplc="08160001" w:tentative="1">
+      <w:start w:val="1"/>
+      <w:numFmt w:val="bullet"/>
+      <w:lvlText w:val=""/>
+      <w:lvlJc w:val="left"/>
+      <w:pPr>
+        <w:ind w:left="2880" w:hanging="360"/>
+      </w:pPr>
+      <w:rPr>
+        <w:rFonts w:ascii="Symbol" w:hAnsi="Symbol" w:hint="default"/>
+      </w:rPr>
+    </w:lvl>
+    <w:lvl w:ilvl="4" w:tplc="08160003" w:tentative="1">
+      <w:start w:val="1"/>
+      <w:numFmt w:val="bullet"/>
+      <w:lvlText w:val="o"/>
+      <w:lvlJc w:val="left"/>
+      <w:pPr>
+        <w:ind w:left="3600" w:hanging="360"/>
+      </w:pPr>
+      <w:rPr>
+        <w:rFonts w:ascii="Courier New" w:hAnsi="Courier New" w:cs="Courier New" w:hint="default"/>
+      </w:rPr>
+    </w:lvl>
+    <w:lvl w:ilvl="5" w:tplc="08160005" w:tentative="1">
+      <w:start w:val="1"/>
+      <w:numFmt w:val="bullet"/>
+      <w:lvlText w:val=""/>
+      <w:lvlJc w:val="left"/>
+      <w:pPr>
+        <w:ind w:left="4320" w:hanging="360"/>
+      </w:pPr>
+      <w:rPr>
+        <w:rFonts w:ascii="Wingdings" w:hAnsi="Wingdings" w:hint="default"/>
+      </w:rPr>
+    </w:lvl>
+    <w:lvl w:ilvl="6" w:tplc="08160001" w:tentative="1">
+      <w:start w:val="1"/>
+      <w:numFmt w:val="bullet"/>
+      <w:lvlText w:val=""/>
+      <w:lvlJc w:val="left"/>
+      <w:pPr>
+        <w:ind w:left="5040" w:hanging="360"/>
+      </w:pPr>
+      <w:rPr>
+        <w:rFonts w:ascii="Symbol" w:hAnsi="Symbol" w:hint="default"/>
+      </w:rPr>
+    </w:lvl>
+    <w:lvl w:ilvl="7" w:tplc="08160003" w:tentative="1">
+      <w:start w:val="1"/>
+      <w:numFmt w:val="bullet"/>
+      <w:lvlText w:val="o"/>
+      <w:lvlJc w:val="left"/>
+      <w:pPr>
+        <w:ind w:left="5760" w:hanging="360"/>
+      </w:pPr>
+      <w:rPr>
+        <w:rFonts w:ascii="Courier New" w:hAnsi="Courier New" w:cs="Courier New" w:hint="default"/>
+      </w:rPr>
+    </w:lvl>
+    <w:lvl w:ilvl="8" w:tplc="08160005" w:tentative="1">
+      <w:start w:val="1"/>
+      <w:numFmt w:val="bullet"/>
+      <w:lvlText w:val=""/>
+      <w:lvlJc w:val="left"/>
+      <w:pPr>
+        <w:ind w:left="6480" w:hanging="360"/>
+      </w:pPr>
+      <w:rPr>
+        <w:rFonts w:ascii="Wingdings" w:hAnsi="Wingdings" w:hint="default"/>
+      </w:rPr>
+    </w:lvl>
+  </w:abstractNum>
+  <w:abstractNum w:abstractNumId="4" w15:restartNumberingAfterBreak="0">
+    <w:nsid w:val="77787763"/>
+    <w:multiLevelType w:val="hybridMultilevel"/>
+    <w:tmpl w:val="E3DC292C"/>
+    <w:lvl w:ilvl="0" w:tplc="BE507438">
+      <w:numFmt w:val="bullet"/>
+      <w:lvlText w:val="-"/>
+      <w:lvlJc w:val="left"/>
+      <w:pPr>
+        <w:ind w:left="1428" w:hanging="360"/>
+      </w:pPr>
+      <w:rPr>
+        <w:rFonts w:ascii="Calibri" w:eastAsiaTheme="minorHAnsi" w:hAnsi="Calibri" w:cs="Calibri" w:hint="default"/>
+      </w:rPr>
+    </w:lvl>
+    <w:lvl w:ilvl="1" w:tplc="08160003" w:tentative="1">
+      <w:start w:val="1"/>
+      <w:numFmt w:val="bullet"/>
+      <w:lvlText w:val="o"/>
+      <w:lvlJc w:val="left"/>
+      <w:pPr>
+        <w:ind w:left="2148" w:hanging="360"/>
+      </w:pPr>
+      <w:rPr>
+        <w:rFonts w:ascii="Courier New" w:hAnsi="Courier New" w:cs="Courier New" w:hint="default"/>
+      </w:rPr>
+    </w:lvl>
+    <w:lvl w:ilvl="2" w:tplc="08160005" w:tentative="1">
+      <w:start w:val="1"/>
+      <w:numFmt w:val="bullet"/>
+      <w:lvlText w:val=""/>
+      <w:lvlJc w:val="left"/>
+      <w:pPr>
+        <w:ind w:left="2868" w:hanging="360"/>
+      </w:pPr>
+      <w:rPr>
+        <w:rFonts w:ascii="Wingdings" w:hAnsi="Wingdings" w:hint="default"/>
+      </w:rPr>
+    </w:lvl>
+    <w:lvl w:ilvl="3" w:tplc="08160001" w:tentative="1">
+      <w:start w:val="1"/>
+      <w:numFmt w:val="bullet"/>
+      <w:lvlText w:val=""/>
+      <w:lvlJc w:val="left"/>
+      <w:pPr>
+        <w:ind w:left="3588" w:hanging="360"/>
+      </w:pPr>
+      <w:rPr>
+        <w:rFonts w:ascii="Symbol" w:hAnsi="Symbol" w:hint="default"/>
+      </w:rPr>
+    </w:lvl>
+    <w:lvl w:ilvl="4" w:tplc="08160003" w:tentative="1">
+      <w:start w:val="1"/>
+      <w:numFmt w:val="bullet"/>
+      <w:lvlText w:val="o"/>
+      <w:lvlJc w:val="left"/>
+      <w:pPr>
+        <w:ind w:left="4308" w:hanging="360"/>
+      </w:pPr>
+      <w:rPr>
+        <w:rFonts w:ascii="Courier New" w:hAnsi="Courier New" w:cs="Courier New" w:hint="default"/>
+      </w:rPr>
+    </w:lvl>
+    <w:lvl w:ilvl="5" w:tplc="08160005" w:tentative="1">
+      <w:start w:val="1"/>
+      <w:numFmt w:val="bullet"/>
+      <w:lvlText w:val=""/>
+      <w:lvlJc w:val="left"/>
+      <w:pPr>
+        <w:ind w:left="5028" w:hanging="360"/>
+      </w:pPr>
+      <w:rPr>
+        <w:rFonts w:ascii="Wingdings" w:hAnsi="Wingdings" w:hint="default"/>
+      </w:rPr>
+    </w:lvl>
+    <w:lvl w:ilvl="6" w:tplc="08160001" w:tentative="1">
+      <w:start w:val="1"/>
+      <w:numFmt w:val="bullet"/>
+      <w:lvlText w:val=""/>
+      <w:lvlJc w:val="left"/>
+      <w:pPr>
+        <w:ind w:left="5748" w:hanging="360"/>
+      </w:pPr>
+      <w:rPr>
+        <w:rFonts w:ascii="Symbol" w:hAnsi="Symbol" w:hint="default"/>
+      </w:rPr>
+    </w:lvl>
+    <w:lvl w:ilvl="7" w:tplc="08160003" w:tentative="1">
+      <w:start w:val="1"/>
+      <w:numFmt w:val="bullet"/>
+      <w:lvlText w:val="o"/>
+      <w:lvlJc w:val="left"/>
+      <w:pPr>
+        <w:ind w:left="6468" w:hanging="360"/>
+      </w:pPr>
+      <w:rPr>
+        <w:rFonts w:ascii="Courier New" w:hAnsi="Courier New" w:cs="Courier New" w:hint="default"/>
+      </w:rPr>
+    </w:lvl>
+    <w:lvl w:ilvl="8" w:tplc="08160005" w:tentative="1">
+      <w:start w:val="1"/>
+      <w:numFmt w:val="bullet"/>
+      <w:lvlText w:val=""/>
+      <w:lvlJc w:val="left"/>
+      <w:pPr>
+        <w:ind w:left="7188" w:hanging="360"/>
+      </w:pPr>
+      <w:rPr>
+        <w:rFonts w:ascii="Wingdings" w:hAnsi="Wingdings" w:hint="default"/>
+      </w:rPr>
+    </w:lvl>
+  </w:abstractNum>
+  <w:num w:numId="1">
+    <w:abstractNumId w:val="1"/>
+  </w:num>
+  <w:num w:numId="2">
+    <w:abstractNumId w:val="4"/>
+  </w:num>
+  <w:num w:numId="3">
+    <w:abstractNumId w:val="3"/>
+  </w:num>
+  <w:num w:numId="4">
+    <w:abstractNumId w:val="2"/>
+  </w:num>
+  <w:num w:numId="5">
+    <w:abstractNumId w:val="0"/>
+  </w:num>
+</w:numbering>
 </file>
 
 <file path=word/styles.xml><?xml version="1.0" encoding="utf-8"?>
@@ -480,6 +1553,17 @@
     <w:semiHidden/>
     <w:unhideWhenUsed/>
   </w:style>
+  <w:style w:type="paragraph" w:styleId="ListParagraph">
+    <w:name w:val="List Paragraph"/>
+    <w:basedOn w:val="Normal"/>
+    <w:uiPriority w:val="34"/>
+    <w:qFormat/>
+    <w:rsid w:val="008B7967"/>
+    <w:pPr>
+      <w:ind w:left="720"/>
+      <w:contextualSpacing/>
+    </w:pPr>
+  </w:style>
 </w:styles>
 </file>
 

--- a/Especificação.docx
+++ b/Especificação.docx
@@ -4,278 +4,1024 @@
   <w:body>
     <w:p>
       <w:pPr>
-        <w:rPr>
+        <w:jc w:val="center"/>
+        <w:rPr>
+          <w:lang w:val="en-GB"/>
+        </w:rPr>
+      </w:pPr>
+      <w:r>
+        <w:rPr>
+          <w:noProof/>
+          <w:lang w:val="en-GB"/>
+        </w:rPr>
+        <w:drawing>
+          <wp:inline distT="0" distB="0" distL="0" distR="0" wp14:anchorId="6784C843" wp14:editId="6DE6170F">
+            <wp:extent cx="5943600" cy="2060739"/>
+            <wp:effectExtent l="0" t="0" r="0" b="0"/>
+            <wp:docPr id="1" name="Picture 1" descr="C:\Users\TiagoMagalhães(11506\Desktop\feup.png"/>
+            <wp:cNvGraphicFramePr>
+              <a:graphicFrameLocks xmlns:a="http://schemas.openxmlformats.org/drawingml/2006/main" noChangeAspect="1"/>
+            </wp:cNvGraphicFramePr>
+            <a:graphic xmlns:a="http://schemas.openxmlformats.org/drawingml/2006/main">
+              <a:graphicData uri="http://schemas.openxmlformats.org/drawingml/2006/picture">
+                <pic:pic xmlns:pic="http://schemas.openxmlformats.org/drawingml/2006/picture">
+                  <pic:nvPicPr>
+                    <pic:cNvPr id="0" name="Picture 1" descr="C:\Users\TiagoMagalhães(11506\Desktop\feup.png"/>
+                    <pic:cNvPicPr>
+                      <a:picLocks noChangeAspect="1" noChangeArrowheads="1"/>
+                    </pic:cNvPicPr>
+                  </pic:nvPicPr>
+                  <pic:blipFill>
+                    <a:blip r:embed="rId5" cstate="print">
+                      <a:extLst>
+                        <a:ext uri="{28A0092B-C50C-407E-A947-70E740481C1C}">
+                          <a14:useLocalDpi xmlns:a14="http://schemas.microsoft.com/office/drawing/2010/main" val="0"/>
+                        </a:ext>
+                      </a:extLst>
+                    </a:blip>
+                    <a:srcRect/>
+                    <a:stretch>
+                      <a:fillRect/>
+                    </a:stretch>
+                  </pic:blipFill>
+                  <pic:spPr bwMode="auto">
+                    <a:xfrm>
+                      <a:off x="0" y="0"/>
+                      <a:ext cx="5943600" cy="2060739"/>
+                    </a:xfrm>
+                    <a:prstGeom prst="rect">
+                      <a:avLst/>
+                    </a:prstGeom>
+                    <a:noFill/>
+                    <a:ln>
+                      <a:noFill/>
+                    </a:ln>
+                  </pic:spPr>
+                </pic:pic>
+              </a:graphicData>
+            </a:graphic>
+          </wp:inline>
+        </w:drawing>
+      </w:r>
+    </w:p>
+    <w:p>
+      <w:pPr>
+        <w:jc w:val="center"/>
+        <w:rPr>
+          <w:lang w:val="en-GB"/>
+        </w:rPr>
+      </w:pPr>
+    </w:p>
+    <w:p>
+      <w:pPr>
+        <w:jc w:val="center"/>
+        <w:rPr>
+          <w:b/>
+          <w:i/>
+          <w:sz w:val="40"/>
+          <w:szCs w:val="40"/>
+          <w:lang w:val="en-GB"/>
+        </w:rPr>
+      </w:pPr>
+      <w:r>
+        <w:rPr>
+          <w:b/>
+          <w:i/>
+          <w:sz w:val="40"/>
+          <w:szCs w:val="40"/>
+          <w:lang w:val="en-GB"/>
+        </w:rPr>
+        <w:t xml:space="preserve">Investment Agents for The Technological Market </w:t>
+      </w:r>
+    </w:p>
+    <w:p>
+      <w:pPr>
+        <w:jc w:val="center"/>
+        <w:rPr>
+          <w:lang w:val="en-GB"/>
+        </w:rPr>
+      </w:pPr>
+      <w:bookmarkStart w:id="0" w:name="_GoBack"/>
+      <w:bookmarkEnd w:id="0"/>
+    </w:p>
+    <w:p>
+      <w:pPr>
+        <w:jc w:val="center"/>
+        <w:rPr>
+          <w:sz w:val="28"/>
+          <w:szCs w:val="28"/>
+        </w:rPr>
+      </w:pPr>
+      <w:proofErr w:type="gramStart"/>
+      <w:r>
+        <w:rPr>
+          <w:sz w:val="28"/>
+          <w:szCs w:val="28"/>
+        </w:rPr>
+        <w:t xml:space="preserve">Agentes e </w:t>
+      </w:r>
+      <w:r>
+        <w:rPr>
+          <w:sz w:val="28"/>
+          <w:szCs w:val="28"/>
+        </w:rPr>
+        <w:t>Inteligência</w:t>
+      </w:r>
+      <w:r>
+        <w:rPr>
+          <w:sz w:val="28"/>
+          <w:szCs w:val="28"/>
+        </w:rPr>
+        <w:t xml:space="preserve"> Artificial</w:t>
+      </w:r>
+      <w:proofErr w:type="gramEnd"/>
+      <w:r>
+        <w:rPr>
+          <w:sz w:val="28"/>
+          <w:szCs w:val="28"/>
+        </w:rPr>
+        <w:t xml:space="preserve"> </w:t>
+      </w:r>
+      <w:r>
+        <w:rPr>
+          <w:sz w:val="28"/>
+          <w:szCs w:val="28"/>
+        </w:rPr>
+        <w:t>Distribuída</w:t>
+      </w:r>
+    </w:p>
+    <w:p>
+      <w:pPr>
+        <w:jc w:val="center"/>
+        <w:rPr>
+          <w:sz w:val="28"/>
+          <w:szCs w:val="28"/>
+        </w:rPr>
+      </w:pPr>
+      <w:r>
+        <w:rPr>
+          <w:sz w:val="28"/>
+          <w:szCs w:val="28"/>
+        </w:rPr>
+        <w:t>2018/2019 – 1º Semestre</w:t>
+      </w:r>
+    </w:p>
+    <w:p>
+      <w:pPr>
+        <w:jc w:val="center"/>
+        <w:rPr>
+          <w:sz w:val="28"/>
+          <w:szCs w:val="28"/>
+        </w:rPr>
+      </w:pPr>
+      <w:r>
+        <w:rPr>
+          <w:sz w:val="28"/>
+          <w:szCs w:val="28"/>
+        </w:rPr>
+        <w:t>MIEIC 4º Ano</w:t>
+      </w:r>
+    </w:p>
+    <w:p>
+      <w:pPr>
+        <w:jc w:val="center"/>
+        <w:rPr>
+          <w:sz w:val="28"/>
+          <w:szCs w:val="28"/>
+        </w:rPr>
+      </w:pPr>
+    </w:p>
+    <w:p>
+      <w:pPr>
+        <w:jc w:val="center"/>
+        <w:rPr>
+          <w:sz w:val="28"/>
+          <w:szCs w:val="28"/>
+        </w:rPr>
+      </w:pPr>
+      <w:r>
+        <w:rPr>
+          <w:sz w:val="28"/>
+          <w:szCs w:val="28"/>
+        </w:rPr>
+        <w:t>Autores:</w:t>
+      </w:r>
+    </w:p>
+    <w:p>
+      <w:pPr>
+        <w:jc w:val="center"/>
+        <w:rPr>
+          <w:sz w:val="28"/>
+          <w:szCs w:val="28"/>
+        </w:rPr>
+      </w:pPr>
+      <w:r>
+        <w:rPr>
+          <w:sz w:val="28"/>
+          <w:szCs w:val="28"/>
+        </w:rPr>
+        <w:t xml:space="preserve">Arthur </w:t>
+      </w:r>
+      <w:proofErr w:type="spellStart"/>
+      <w:r>
+        <w:rPr>
+          <w:sz w:val="28"/>
+          <w:szCs w:val="28"/>
+        </w:rPr>
+        <w:t>Johas</w:t>
+      </w:r>
+      <w:proofErr w:type="spellEnd"/>
+      <w:r>
+        <w:rPr>
+          <w:sz w:val="28"/>
+          <w:szCs w:val="28"/>
+        </w:rPr>
+        <w:t xml:space="preserve"> </w:t>
+      </w:r>
+      <w:proofErr w:type="spellStart"/>
+      <w:r>
+        <w:rPr>
+          <w:sz w:val="28"/>
+          <w:szCs w:val="28"/>
+        </w:rPr>
+        <w:t>Matta</w:t>
+      </w:r>
+      <w:proofErr w:type="spellEnd"/>
+    </w:p>
+    <w:p>
+      <w:pPr>
+        <w:jc w:val="center"/>
+        <w:rPr>
+          <w:sz w:val="28"/>
+          <w:szCs w:val="28"/>
+        </w:rPr>
+      </w:pPr>
+      <w:r>
+        <w:rPr>
+          <w:sz w:val="28"/>
+          <w:szCs w:val="28"/>
+        </w:rPr>
+        <w:t>Diogo Afonso Duarte Reis</w:t>
+      </w:r>
+    </w:p>
+    <w:p>
+      <w:pPr>
+        <w:jc w:val="center"/>
+        <w:rPr>
+          <w:sz w:val="28"/>
+          <w:szCs w:val="28"/>
           <w:lang w:val="en-US"/>
         </w:rPr>
       </w:pPr>
       <w:r>
         <w:rPr>
+          <w:sz w:val="28"/>
+          <w:szCs w:val="28"/>
           <w:lang w:val="en-US"/>
         </w:rPr>
-        <w:t xml:space="preserve">Investment Agents </w:t>
-      </w:r>
-      <w:r>
+        <w:t>Tiago Jose Sousa Magalhães</w:t>
+      </w:r>
+    </w:p>
+    <w:p>
+      <w:pPr>
         <w:rPr>
           <w:lang w:val="en-US"/>
         </w:rPr>
-        <w:t>for</w:t>
-      </w:r>
+      </w:pPr>
       <w:r>
         <w:rPr>
           <w:lang w:val="en-US"/>
         </w:rPr>
+        <w:br w:type="page"/>
+      </w:r>
+    </w:p>
+    <w:p>
+      <w:pPr>
+        <w:ind w:firstLine="708"/>
+        <w:jc w:val="both"/>
+        <w:rPr>
+          <w:lang w:val="en-GB"/>
+        </w:rPr>
+      </w:pPr>
+      <w:r>
+        <w:rPr>
+          <w:lang w:val="en-GB"/>
+        </w:rPr>
+        <w:lastRenderedPageBreak/>
+        <w:t xml:space="preserve">In the technological market a </w:t>
+      </w:r>
+      <w:r>
+        <w:rPr>
+          <w:lang w:val="en-GB"/>
+        </w:rPr>
+        <w:t>lot of</w:t>
+      </w:r>
+      <w:r>
+        <w:rPr>
+          <w:lang w:val="en-GB"/>
+        </w:rPr>
         <w:t xml:space="preserve"> </w:t>
       </w:r>
       <w:r>
         <w:rPr>
-          <w:lang w:val="en-US"/>
-        </w:rPr>
-        <w:t>The Technological Market</w:t>
-      </w:r>
-      <w:r>
-        <w:rPr>
-          <w:lang w:val="en-US"/>
-        </w:rPr>
-        <w:t xml:space="preserve"> &lt;- Tittle</w:t>
+          <w:lang w:val="en-GB"/>
+        </w:rPr>
+        <w:t>factors affect a company’s success with investors over a long period of time</w:t>
+      </w:r>
+      <w:r>
+        <w:rPr>
+          <w:lang w:val="en-GB"/>
+        </w:rPr>
+        <w:t>.</w:t>
+      </w:r>
+      <w:r>
+        <w:rPr>
+          <w:lang w:val="en-GB"/>
+        </w:rPr>
+        <w:t xml:space="preserve"> </w:t>
+      </w:r>
+      <w:r>
+        <w:rPr>
+          <w:lang w:val="en-GB"/>
+        </w:rPr>
+        <w:t>C</w:t>
+      </w:r>
+      <w:r>
+        <w:rPr>
+          <w:lang w:val="en-GB"/>
+        </w:rPr>
+        <w:t>onsequentially the investors</w:t>
+      </w:r>
+      <w:r>
+        <w:rPr>
+          <w:lang w:val="en-GB"/>
+        </w:rPr>
+        <w:t>’</w:t>
+      </w:r>
+      <w:r>
+        <w:rPr>
+          <w:lang w:val="en-GB"/>
+        </w:rPr>
+        <w:t xml:space="preserve"> attitude towards technological companies</w:t>
+      </w:r>
+      <w:r>
+        <w:rPr>
+          <w:lang w:val="en-GB"/>
+        </w:rPr>
+        <w:t xml:space="preserve"> can</w:t>
+      </w:r>
+      <w:r>
+        <w:rPr>
+          <w:lang w:val="en-GB"/>
+        </w:rPr>
+        <w:t xml:space="preserve"> also affect </w:t>
+      </w:r>
+      <w:r>
+        <w:rPr>
+          <w:lang w:val="en-GB"/>
+        </w:rPr>
+        <w:t>their</w:t>
+      </w:r>
+      <w:r>
+        <w:rPr>
+          <w:lang w:val="en-GB"/>
+        </w:rPr>
+        <w:t xml:space="preserve"> ability to profi</w:t>
+      </w:r>
+      <w:r>
+        <w:rPr>
+          <w:lang w:val="en-GB"/>
+        </w:rPr>
+        <w:t>t</w:t>
+      </w:r>
+      <w:r>
+        <w:rPr>
+          <w:lang w:val="en-GB"/>
+        </w:rPr>
+        <w:t xml:space="preserve"> or lose money</w:t>
+      </w:r>
+      <w:r>
+        <w:rPr>
+          <w:lang w:val="en-GB"/>
+        </w:rPr>
+        <w:t>.</w:t>
+      </w:r>
+      <w:r>
+        <w:rPr>
+          <w:lang w:val="en-GB"/>
+        </w:rPr>
+        <w:t xml:space="preserve"> </w:t>
       </w:r>
     </w:p>
     <w:p>
       <w:pPr>
         <w:ind w:firstLine="708"/>
-        <w:rPr>
-          <w:lang w:val="en-US"/>
-        </w:rPr>
-      </w:pPr>
-      <w:r>
-        <w:rPr>
-          <w:lang w:val="en-US"/>
-        </w:rPr>
-        <w:t xml:space="preserve">In the technological market a </w:t>
-      </w:r>
-      <w:r>
-        <w:rPr>
-          <w:lang w:val="en-US"/>
-        </w:rPr>
-        <w:t>lot of</w:t>
-      </w:r>
-      <w:r>
-        <w:rPr>
-          <w:lang w:val="en-US"/>
+        <w:jc w:val="both"/>
+        <w:rPr>
+          <w:lang w:val="en-GB"/>
+        </w:rPr>
+      </w:pPr>
+      <w:r>
+        <w:rPr>
+          <w:lang w:val="en-GB"/>
+        </w:rPr>
+        <w:t xml:space="preserve">Our </w:t>
+      </w:r>
+      <w:r>
+        <w:rPr>
+          <w:lang w:val="en-GB"/>
+        </w:rPr>
+        <w:t>goal</w:t>
+      </w:r>
+      <w:r>
+        <w:rPr>
+          <w:lang w:val="en-GB"/>
+        </w:rPr>
+        <w:t xml:space="preserve"> is to explore how changes in </w:t>
+      </w:r>
+      <w:r>
+        <w:rPr>
+          <w:lang w:val="en-GB"/>
+        </w:rPr>
+        <w:t>a</w:t>
+      </w:r>
+      <w:r>
+        <w:rPr>
+          <w:lang w:val="en-GB"/>
+        </w:rPr>
+        <w:t xml:space="preserve"> company</w:t>
+      </w:r>
+      <w:r>
+        <w:rPr>
+          <w:lang w:val="en-GB"/>
+        </w:rPr>
+        <w:t>,</w:t>
+      </w:r>
+      <w:r>
+        <w:rPr>
+          <w:lang w:val="en-GB"/>
+        </w:rPr>
+        <w:t xml:space="preserve"> such as management decisions or product launches</w:t>
+      </w:r>
+      <w:r>
+        <w:rPr>
+          <w:lang w:val="en-GB"/>
+        </w:rPr>
+        <w:t>,</w:t>
+      </w:r>
+      <w:r>
+        <w:rPr>
+          <w:lang w:val="en-GB"/>
+        </w:rPr>
+        <w:t xml:space="preserve"> affect </w:t>
+      </w:r>
+      <w:r>
+        <w:rPr>
+          <w:lang w:val="en-GB"/>
+        </w:rPr>
+        <w:t>its</w:t>
+      </w:r>
+      <w:r>
+        <w:rPr>
+          <w:lang w:val="en-GB"/>
+        </w:rPr>
+        <w:t xml:space="preserve"> business and </w:t>
+      </w:r>
+      <w:r>
+        <w:rPr>
+          <w:lang w:val="en-GB"/>
+        </w:rPr>
+        <w:t>its</w:t>
+      </w:r>
+      <w:r>
+        <w:rPr>
+          <w:lang w:val="en-GB"/>
+        </w:rPr>
+        <w:t xml:space="preserve"> success</w:t>
+      </w:r>
+      <w:r>
+        <w:rPr>
+          <w:lang w:val="en-GB"/>
+        </w:rPr>
+        <w:t>,</w:t>
+      </w:r>
+      <w:r>
+        <w:rPr>
+          <w:lang w:val="en-GB"/>
         </w:rPr>
         <w:t xml:space="preserve"> </w:t>
       </w:r>
       <w:r>
         <w:rPr>
-          <w:lang w:val="en-US"/>
-        </w:rPr>
-        <w:t>factors affect a company’s success with investors over a long period of time, and consequentially the investors attitude towards technological companies also affects its ability to profit from that company.</w:t>
-      </w:r>
-      <w:r>
-        <w:rPr>
-          <w:lang w:val="en-US"/>
+          <w:lang w:val="en-GB"/>
+        </w:rPr>
+        <w:t>and</w:t>
+      </w:r>
+      <w:r>
+        <w:rPr>
+          <w:lang w:val="en-GB"/>
+        </w:rPr>
+        <w:t xml:space="preserve"> explore </w:t>
+      </w:r>
+      <w:r>
+        <w:rPr>
+          <w:lang w:val="en-GB"/>
+        </w:rPr>
+        <w:t>which</w:t>
+      </w:r>
+      <w:r>
+        <w:rPr>
+          <w:lang w:val="en-GB"/>
+        </w:rPr>
+        <w:t xml:space="preserve"> investment strategies </w:t>
+      </w:r>
+      <w:r>
+        <w:rPr>
+          <w:lang w:val="en-GB"/>
+        </w:rPr>
+        <w:t>from the</w:t>
+      </w:r>
+      <w:r>
+        <w:rPr>
+          <w:lang w:val="en-GB"/>
         </w:rPr>
         <w:t xml:space="preserve"> </w:t>
       </w:r>
+      <w:r>
+        <w:rPr>
+          <w:lang w:val="en-GB"/>
+        </w:rPr>
+        <w:t>company</w:t>
+      </w:r>
+      <w:r>
+        <w:rPr>
+          <w:lang w:val="en-GB"/>
+        </w:rPr>
+        <w:t xml:space="preserve"> l</w:t>
+      </w:r>
+      <w:r>
+        <w:rPr>
+          <w:lang w:val="en-GB"/>
+        </w:rPr>
+        <w:t>ead to the most profit for investors</w:t>
+      </w:r>
+      <w:r>
+        <w:rPr>
+          <w:lang w:val="en-GB"/>
+        </w:rPr>
+        <w:t>,</w:t>
+      </w:r>
+      <w:r>
+        <w:rPr>
+          <w:lang w:val="en-GB"/>
+        </w:rPr>
+        <w:t xml:space="preserve"> long term and short term.</w:t>
+      </w:r>
     </w:p>
     <w:p>
       <w:pPr>
         <w:ind w:firstLine="708"/>
-        <w:rPr>
-          <w:lang w:val="en-US"/>
-        </w:rPr>
-      </w:pPr>
-      <w:r>
-        <w:rPr>
-          <w:lang w:val="en-US"/>
-        </w:rPr>
-        <w:t xml:space="preserve">Our intention is to explore how changes in the company such as management decisions or product launches affect the business and </w:t>
-      </w:r>
-      <w:r>
-        <w:rPr>
-          <w:lang w:val="en-US"/>
+        <w:jc w:val="both"/>
+        <w:rPr>
+          <w:lang w:val="en-GB"/>
+        </w:rPr>
+      </w:pPr>
+      <w:r>
+        <w:rPr>
+          <w:lang w:val="en-GB"/>
+        </w:rPr>
+        <w:t>The investor</w:t>
+      </w:r>
+      <w:r>
+        <w:rPr>
+          <w:lang w:val="en-GB"/>
+        </w:rPr>
+        <w:t>s</w:t>
+      </w:r>
+      <w:r>
+        <w:rPr>
+          <w:lang w:val="en-GB"/>
+        </w:rPr>
+        <w:t xml:space="preserve"> can </w:t>
+      </w:r>
+      <w:r>
+        <w:rPr>
+          <w:lang w:val="en-GB"/>
+        </w:rPr>
+        <w:t>buy and</w:t>
+      </w:r>
+      <w:r>
+        <w:rPr>
+          <w:lang w:val="en-GB"/>
+        </w:rPr>
+        <w:t xml:space="preserve"> sell stock during the stock market open hours, the investor agents tr</w:t>
+      </w:r>
+      <w:r>
+        <w:rPr>
+          <w:lang w:val="en-GB"/>
+        </w:rPr>
+        <w:t>y</w:t>
+      </w:r>
+      <w:r>
+        <w:rPr>
+          <w:lang w:val="en-GB"/>
+        </w:rPr>
+        <w:t xml:space="preserve"> </w:t>
+      </w:r>
+      <w:r>
+        <w:rPr>
+          <w:lang w:val="en-GB"/>
+        </w:rPr>
+        <w:t>to sell at maximum profit</w:t>
+      </w:r>
+      <w:r>
+        <w:rPr>
+          <w:lang w:val="en-GB"/>
+        </w:rPr>
+        <w:t>. W</w:t>
+      </w:r>
+      <w:r>
+        <w:rPr>
+          <w:lang w:val="en-GB"/>
+        </w:rPr>
+        <w:t>hen buying</w:t>
+      </w:r>
+      <w:r>
+        <w:rPr>
+          <w:lang w:val="en-GB"/>
+        </w:rPr>
+        <w:t>,</w:t>
+      </w:r>
+      <w:r>
+        <w:rPr>
+          <w:lang w:val="en-GB"/>
+        </w:rPr>
+        <w:t xml:space="preserve"> </w:t>
+      </w:r>
+      <w:r>
+        <w:rPr>
+          <w:lang w:val="en-GB"/>
+        </w:rPr>
+        <w:t>they</w:t>
+      </w:r>
+      <w:r>
+        <w:rPr>
+          <w:lang w:val="en-GB"/>
+        </w:rPr>
+        <w:t xml:space="preserve"> </w:t>
+      </w:r>
+      <w:r>
+        <w:rPr>
+          <w:lang w:val="en-GB"/>
+        </w:rPr>
+        <w:t>consider</w:t>
+      </w:r>
+      <w:r>
+        <w:rPr>
+          <w:lang w:val="en-GB"/>
+        </w:rPr>
+        <w:t xml:space="preserve"> the </w:t>
+      </w:r>
+      <w:r>
+        <w:rPr>
+          <w:lang w:val="en-GB"/>
+        </w:rPr>
+        <w:t>company’s</w:t>
+      </w:r>
+      <w:r>
+        <w:rPr>
+          <w:lang w:val="en-GB"/>
+        </w:rPr>
+        <w:t xml:space="preserve"> financial situation, its latest earnings reports</w:t>
+      </w:r>
+      <w:r>
+        <w:rPr>
+          <w:lang w:val="en-GB"/>
+        </w:rPr>
+        <w:t xml:space="preserve">, </w:t>
+      </w:r>
+      <w:r>
+        <w:rPr>
+          <w:lang w:val="en-GB"/>
+        </w:rPr>
+        <w:t xml:space="preserve">overall sentiment towards </w:t>
+      </w:r>
+      <w:r>
+        <w:rPr>
+          <w:lang w:val="en-GB"/>
+        </w:rPr>
+        <w:t>it</w:t>
+      </w:r>
+      <w:r>
+        <w:rPr>
+          <w:lang w:val="en-GB"/>
+        </w:rPr>
+        <w:t xml:space="preserve"> and </w:t>
+      </w:r>
+      <w:r>
+        <w:rPr>
+          <w:lang w:val="en-GB"/>
         </w:rPr>
         <w:t>its</w:t>
       </w:r>
       <w:r>
         <w:rPr>
-          <w:lang w:val="en-US"/>
-        </w:rPr>
-        <w:t xml:space="preserve"> success and explore what investment strategies when faces with</w:t>
-      </w:r>
-      <w:r>
-        <w:rPr>
-          <w:lang w:val="en-US"/>
+          <w:lang w:val="en-GB"/>
+        </w:rPr>
+        <w:t xml:space="preserve"> management.</w:t>
+      </w:r>
+      <w:r>
+        <w:rPr>
+          <w:lang w:val="en-GB"/>
+        </w:rPr>
+        <w:t xml:space="preserve"> </w:t>
+      </w:r>
+      <w:r>
+        <w:rPr>
+          <w:lang w:val="en-GB"/>
+        </w:rPr>
+        <w:t xml:space="preserve"> </w:t>
+      </w:r>
+      <w:r>
+        <w:rPr>
+          <w:lang w:val="en-GB"/>
+        </w:rPr>
+        <w:t>One thing to note about investors is that some are more risk-takers than others, based on their personality and financial situation.</w:t>
+      </w:r>
+      <w:r>
+        <w:rPr>
+          <w:lang w:val="en-GB"/>
+        </w:rPr>
+        <w:t xml:space="preserve"> One investor will find a high buy price a great investment, while another may find that same price too high according to his prediction of the company’s value down the line.</w:t>
+      </w:r>
+    </w:p>
+    <w:p>
+      <w:pPr>
+        <w:ind w:firstLine="708"/>
+        <w:jc w:val="both"/>
+        <w:rPr>
+          <w:lang w:val="en-GB"/>
+        </w:rPr>
+      </w:pPr>
+      <w:r>
+        <w:rPr>
+          <w:lang w:val="en-GB"/>
+        </w:rPr>
+        <w:t>Companies can release</w:t>
+      </w:r>
+      <w:r>
+        <w:rPr>
+          <w:lang w:val="en-GB"/>
+        </w:rPr>
+        <w:t>, update, stop produc</w:t>
+      </w:r>
+      <w:r>
+        <w:rPr>
+          <w:lang w:val="en-GB"/>
+        </w:rPr>
+        <w:t xml:space="preserve">tion or support, </w:t>
+      </w:r>
+      <w:r>
+        <w:rPr>
+          <w:lang w:val="en-GB"/>
+        </w:rPr>
+        <w:t>or change the price of products already released</w:t>
+      </w:r>
+      <w:r>
+        <w:rPr>
+          <w:lang w:val="en-GB"/>
+        </w:rPr>
+        <w:t>. A</w:t>
+      </w:r>
+      <w:r>
+        <w:rPr>
+          <w:lang w:val="en-GB"/>
+        </w:rPr>
+        <w:t>ll these actions have consequences that affect consumer sentiment towards the company and its products, this consequently affects</w:t>
+      </w:r>
+      <w:r>
+        <w:rPr>
+          <w:lang w:val="en-GB"/>
         </w:rPr>
         <w:t xml:space="preserve"> the</w:t>
       </w:r>
       <w:r>
         <w:rPr>
-          <w:lang w:val="en-US"/>
-        </w:rPr>
-        <w:t xml:space="preserve"> </w:t>
-      </w:r>
-      <w:r>
-        <w:rPr>
-          <w:lang w:val="en-US"/>
-        </w:rPr>
-        <w:t>company’s</w:t>
-      </w:r>
-      <w:r>
-        <w:rPr>
-          <w:lang w:val="en-US"/>
-        </w:rPr>
-        <w:t xml:space="preserve"> decision</w:t>
-      </w:r>
-      <w:r>
-        <w:rPr>
-          <w:lang w:val="en-US"/>
-        </w:rPr>
-        <w:t>s</w:t>
-      </w:r>
-      <w:r>
-        <w:rPr>
-          <w:lang w:val="en-US"/>
-        </w:rPr>
-        <w:t xml:space="preserve"> lead to the most profit for investors long term and short term.</w:t>
+          <w:lang w:val="en-GB"/>
+        </w:rPr>
+        <w:t xml:space="preserve"> investors</w:t>
+      </w:r>
+      <w:r>
+        <w:rPr>
+          <w:lang w:val="en-GB"/>
+        </w:rPr>
+        <w:t>’</w:t>
+      </w:r>
+      <w:r>
+        <w:rPr>
+          <w:lang w:val="en-GB"/>
+        </w:rPr>
+        <w:t xml:space="preserve"> decisions in relation to the company</w:t>
+      </w:r>
+      <w:r>
+        <w:rPr>
+          <w:lang w:val="en-GB"/>
+        </w:rPr>
+        <w:t>’s stock worth</w:t>
+      </w:r>
+      <w:r>
+        <w:rPr>
+          <w:lang w:val="en-GB"/>
+        </w:rPr>
+        <w:t xml:space="preserve">. </w:t>
+      </w:r>
+      <w:r>
+        <w:rPr>
+          <w:lang w:val="en-GB"/>
+        </w:rPr>
+        <w:t>Company m</w:t>
+      </w:r>
+      <w:r>
+        <w:rPr>
+          <w:lang w:val="en-GB"/>
+        </w:rPr>
+        <w:t>anagement can also affect investor</w:t>
+      </w:r>
+      <w:r>
+        <w:rPr>
+          <w:lang w:val="en-GB"/>
+        </w:rPr>
+        <w:t>s’</w:t>
+      </w:r>
+      <w:r>
+        <w:rPr>
+          <w:lang w:val="en-GB"/>
+        </w:rPr>
+        <w:t xml:space="preserve"> decisions</w:t>
+      </w:r>
+      <w:r>
+        <w:rPr>
+          <w:lang w:val="en-GB"/>
+        </w:rPr>
+        <w:t>. M</w:t>
+      </w:r>
+      <w:r>
+        <w:rPr>
+          <w:lang w:val="en-GB"/>
+        </w:rPr>
+        <w:t>ass layoffs, wage changes</w:t>
+      </w:r>
+      <w:r>
+        <w:rPr>
+          <w:lang w:val="en-GB"/>
+        </w:rPr>
+        <w:t xml:space="preserve">, </w:t>
+      </w:r>
+      <w:r>
+        <w:rPr>
+          <w:lang w:val="en-GB"/>
+        </w:rPr>
+        <w:t xml:space="preserve">and actions </w:t>
+      </w:r>
+      <w:r>
+        <w:rPr>
+          <w:lang w:val="en-GB"/>
+        </w:rPr>
+        <w:t>in</w:t>
+      </w:r>
+      <w:r>
+        <w:rPr>
+          <w:lang w:val="en-GB"/>
+        </w:rPr>
+        <w:t xml:space="preserve"> the life of notorious figures </w:t>
+      </w:r>
+      <w:r>
+        <w:rPr>
+          <w:lang w:val="en-GB"/>
+        </w:rPr>
+        <w:t>of</w:t>
+      </w:r>
+      <w:r>
+        <w:rPr>
+          <w:lang w:val="en-GB"/>
+        </w:rPr>
+        <w:t xml:space="preserve"> the company</w:t>
+      </w:r>
+      <w:r>
+        <w:rPr>
+          <w:lang w:val="en-GB"/>
+        </w:rPr>
+        <w:t>, for example, if the CEO decides to donate money to a charity, the public’s perception of the company will be positive, therefore increasing its value</w:t>
+      </w:r>
+      <w:r>
+        <w:rPr>
+          <w:lang w:val="en-GB"/>
+        </w:rPr>
+        <w:t>.</w:t>
+      </w:r>
+      <w:r>
+        <w:rPr>
+          <w:lang w:val="en-GB"/>
+        </w:rPr>
+        <w:t xml:space="preserve"> However, if that same CEO is involved in a bad situation, the stock price will decrease.  </w:t>
       </w:r>
     </w:p>
     <w:p>
       <w:pPr>
         <w:ind w:firstLine="708"/>
-        <w:rPr>
-          <w:lang w:val="en-US"/>
-        </w:rPr>
-      </w:pPr>
-      <w:r>
-        <w:rPr>
-          <w:lang w:val="en-US"/>
-        </w:rPr>
-        <w:t xml:space="preserve">The investor can </w:t>
-      </w:r>
-      <w:r>
-        <w:rPr>
-          <w:lang w:val="en-US"/>
-        </w:rPr>
-        <w:t>buy and</w:t>
-      </w:r>
-      <w:r>
-        <w:rPr>
-          <w:lang w:val="en-US"/>
-        </w:rPr>
-        <w:t xml:space="preserve"> sell stock during the stock market open hours, the investor agents tr</w:t>
-      </w:r>
-      <w:r>
-        <w:rPr>
-          <w:lang w:val="en-US"/>
-        </w:rPr>
-        <w:t>y</w:t>
-      </w:r>
-      <w:r>
-        <w:rPr>
-          <w:lang w:val="en-US"/>
-        </w:rPr>
-        <w:t xml:space="preserve"> </w:t>
-      </w:r>
-      <w:r>
-        <w:rPr>
-          <w:lang w:val="en-US"/>
-        </w:rPr>
-        <w:t xml:space="preserve">to sell at maximum profit, when buying it </w:t>
-      </w:r>
-      <w:r>
-        <w:rPr>
-          <w:lang w:val="en-US"/>
-        </w:rPr>
-        <w:t>considers</w:t>
-      </w:r>
-      <w:r>
-        <w:rPr>
-          <w:lang w:val="en-US"/>
-        </w:rPr>
-        <w:t xml:space="preserve"> the </w:t>
-      </w:r>
-      <w:r>
-        <w:rPr>
-          <w:lang w:val="en-US"/>
-        </w:rPr>
-        <w:t>company’s</w:t>
-      </w:r>
-      <w:r>
-        <w:rPr>
-          <w:lang w:val="en-US"/>
-        </w:rPr>
-        <w:t xml:space="preserve"> financial situation, its latest earnings reports and overall sentiment towards the companies and their management.</w:t>
-      </w:r>
-      <w:r>
-        <w:rPr>
-          <w:lang w:val="en-US"/>
-        </w:rPr>
-        <w:t xml:space="preserve"> Investor have varying levels of risk tolerance depending on their personality and financial situations.</w:t>
+        <w:jc w:val="both"/>
+        <w:rPr>
+          <w:lang w:val="en-GB"/>
+        </w:rPr>
+      </w:pPr>
+      <w:r>
+        <w:rPr>
+          <w:lang w:val="en-GB"/>
+        </w:rPr>
+        <w:t xml:space="preserve">We </w:t>
+      </w:r>
+      <w:r>
+        <w:rPr>
+          <w:lang w:val="en-GB"/>
+        </w:rPr>
+        <w:t xml:space="preserve">will </w:t>
+      </w:r>
+      <w:proofErr w:type="gramStart"/>
+      <w:r>
+        <w:rPr>
+          <w:lang w:val="en-GB"/>
+        </w:rPr>
+        <w:t>take</w:t>
+      </w:r>
+      <w:r>
+        <w:rPr>
+          <w:lang w:val="en-GB"/>
+        </w:rPr>
+        <w:t xml:space="preserve"> into account</w:t>
+      </w:r>
+      <w:proofErr w:type="gramEnd"/>
+      <w:r>
+        <w:rPr>
+          <w:lang w:val="en-GB"/>
+        </w:rPr>
+        <w:t xml:space="preserve"> as many factors as possible for our simulations</w:t>
+      </w:r>
+      <w:r>
+        <w:rPr>
+          <w:lang w:val="en-GB"/>
+        </w:rPr>
+        <w:t>, with the purpose of</w:t>
+      </w:r>
+      <w:r>
+        <w:rPr>
+          <w:lang w:val="en-GB"/>
+        </w:rPr>
+        <w:t xml:space="preserve"> obtain</w:t>
+      </w:r>
+      <w:r>
+        <w:rPr>
+          <w:lang w:val="en-GB"/>
+        </w:rPr>
+        <w:t>ing</w:t>
+      </w:r>
+      <w:r>
+        <w:rPr>
+          <w:lang w:val="en-GB"/>
+        </w:rPr>
+        <w:t xml:space="preserve"> the most credible results and discover how to</w:t>
+      </w:r>
+      <w:r>
+        <w:rPr>
+          <w:lang w:val="en-GB"/>
+        </w:rPr>
+        <w:t xml:space="preserve"> best</w:t>
+      </w:r>
+      <w:r>
+        <w:rPr>
+          <w:lang w:val="en-GB"/>
+        </w:rPr>
+        <w:t xml:space="preserve"> invest in the technological market.</w:t>
       </w:r>
     </w:p>
     <w:p>
       <w:pPr>
         <w:ind w:firstLine="708"/>
-        <w:rPr>
-          <w:lang w:val="en-US"/>
-        </w:rPr>
-      </w:pPr>
-      <w:r>
-        <w:rPr>
-          <w:lang w:val="en-US"/>
-        </w:rPr>
-        <w:t>Companies can release products</w:t>
-      </w:r>
-      <w:r>
-        <w:rPr>
-          <w:lang w:val="en-US"/>
-        </w:rPr>
-        <w:t xml:space="preserve">, update products, stop producing or supporting products or change the price of products already released, all these actions have consequences that affect consumer sentiment towards the company and its products, this consequently affects investors decisions in relation to the company. Management can also affect investor decisions, though mass layoffs or hiring processes, wage changes for the work force of the company and actions </w:t>
-      </w:r>
-      <w:r>
-        <w:rPr>
-          <w:lang w:val="en-US"/>
-        </w:rPr>
-        <w:t>in</w:t>
-      </w:r>
-      <w:r>
-        <w:rPr>
-          <w:lang w:val="en-US"/>
-        </w:rPr>
-        <w:t xml:space="preserve"> the life of notorious figures in the company.</w:t>
-      </w:r>
-    </w:p>
-    <w:p>
-      <w:pPr>
-        <w:ind w:firstLine="708"/>
-        <w:rPr>
-          <w:lang w:val="en-US"/>
-        </w:rPr>
-      </w:pPr>
-      <w:r>
-        <w:rPr>
-          <w:lang w:val="en-US"/>
-        </w:rPr>
-        <w:t>We would like to take as many factors as possible into account for our simulations to obtain the most credible results and discover how best to invest in the technological market.</w:t>
-      </w:r>
-    </w:p>
-    <w:p>
-      <w:pPr>
-        <w:ind w:firstLine="708"/>
-        <w:rPr>
-          <w:lang w:val="en-US"/>
-        </w:rPr>
-      </w:pPr>
-    </w:p>
-    <w:p>
-      <w:pPr>
-        <w:rPr>
-          <w:lang w:val="en-US"/>
-        </w:rPr>
-      </w:pPr>
-      <w:r>
-        <w:rPr>
-          <w:lang w:val="en-US"/>
+        <w:jc w:val="both"/>
+        <w:rPr>
+          <w:lang w:val="en-GB"/>
+        </w:rPr>
+      </w:pPr>
+    </w:p>
+    <w:p>
+      <w:pPr>
+        <w:jc w:val="both"/>
+        <w:rPr>
+          <w:lang w:val="en-GB"/>
+        </w:rPr>
+      </w:pPr>
+      <w:r>
+        <w:rPr>
+          <w:lang w:val="en-GB"/>
         </w:rPr>
         <w:t>Examples of dependent variables:</w:t>
       </w:r>
@@ -287,13 +1033,14 @@
           <w:ilvl w:val="0"/>
           <w:numId w:val="5"/>
         </w:numPr>
-        <w:rPr>
-          <w:lang w:val="en-US"/>
-        </w:rPr>
-      </w:pPr>
-      <w:r>
-        <w:rPr>
-          <w:lang w:val="en-US"/>
+        <w:jc w:val="both"/>
+        <w:rPr>
+          <w:lang w:val="en-GB"/>
+        </w:rPr>
+      </w:pPr>
+      <w:r>
+        <w:rPr>
+          <w:lang w:val="en-GB"/>
         </w:rPr>
         <w:t>Current Stock Value of a company</w:t>
       </w:r>
@@ -305,13 +1052,14 @@
           <w:ilvl w:val="0"/>
           <w:numId w:val="5"/>
         </w:numPr>
-        <w:rPr>
-          <w:lang w:val="en-US"/>
-        </w:rPr>
-      </w:pPr>
-      <w:r>
-        <w:rPr>
-          <w:lang w:val="en-US"/>
+        <w:jc w:val="both"/>
+        <w:rPr>
+          <w:lang w:val="en-GB"/>
+        </w:rPr>
+      </w:pPr>
+      <w:r>
+        <w:rPr>
+          <w:lang w:val="en-GB"/>
         </w:rPr>
         <w:t>Current Market Sentiment Towards company</w:t>
       </w:r>
@@ -323,13 +1071,14 @@
           <w:ilvl w:val="0"/>
           <w:numId w:val="5"/>
         </w:numPr>
-        <w:rPr>
-          <w:lang w:val="en-US"/>
-        </w:rPr>
-      </w:pPr>
-      <w:r>
-        <w:rPr>
-          <w:lang w:val="en-US"/>
+        <w:jc w:val="both"/>
+        <w:rPr>
+          <w:lang w:val="en-GB"/>
+        </w:rPr>
+      </w:pPr>
+      <w:r>
+        <w:rPr>
+          <w:lang w:val="en-GB"/>
         </w:rPr>
         <w:t>Financial Situation of the investor</w:t>
       </w:r>
@@ -341,13 +1090,14 @@
           <w:ilvl w:val="0"/>
           <w:numId w:val="5"/>
         </w:numPr>
-        <w:rPr>
-          <w:lang w:val="en-US"/>
-        </w:rPr>
-      </w:pPr>
-      <w:r>
-        <w:rPr>
-          <w:lang w:val="en-US"/>
+        <w:jc w:val="both"/>
+        <w:rPr>
+          <w:lang w:val="en-GB"/>
+        </w:rPr>
+      </w:pPr>
+      <w:r>
+        <w:rPr>
+          <w:lang w:val="en-GB"/>
         </w:rPr>
         <w:t>Risk Tolerance of the investor</w:t>
       </w:r>
@@ -359,13 +1109,14 @@
           <w:ilvl w:val="0"/>
           <w:numId w:val="5"/>
         </w:numPr>
-        <w:rPr>
-          <w:lang w:val="en-US"/>
-        </w:rPr>
-      </w:pPr>
-      <w:r>
-        <w:rPr>
-          <w:lang w:val="en-US"/>
+        <w:jc w:val="both"/>
+        <w:rPr>
+          <w:lang w:val="en-GB"/>
+        </w:rPr>
+      </w:pPr>
+      <w:r>
+        <w:rPr>
+          <w:lang w:val="en-GB"/>
         </w:rPr>
         <w:t>Overall stock performance of the company in the last 5 years</w:t>
       </w:r>
@@ -377,13 +1128,14 @@
           <w:ilvl w:val="0"/>
           <w:numId w:val="5"/>
         </w:numPr>
-        <w:rPr>
-          <w:lang w:val="en-US"/>
-        </w:rPr>
-      </w:pPr>
-      <w:r>
-        <w:rPr>
-          <w:lang w:val="en-US"/>
+        <w:jc w:val="both"/>
+        <w:rPr>
+          <w:lang w:val="en-GB"/>
+        </w:rPr>
+      </w:pPr>
+      <w:r>
+        <w:rPr>
+          <w:lang w:val="en-GB"/>
         </w:rPr>
         <w:t>Overall stock performance of the company in the last 3 months / Quarter</w:t>
       </w:r>
@@ -395,33 +1147,36 @@
           <w:ilvl w:val="0"/>
           <w:numId w:val="5"/>
         </w:numPr>
-        <w:rPr>
-          <w:lang w:val="en-US"/>
-        </w:rPr>
-      </w:pPr>
-      <w:r>
-        <w:rPr>
-          <w:lang w:val="en-US"/>
+        <w:jc w:val="both"/>
+        <w:rPr>
+          <w:lang w:val="en-GB"/>
+        </w:rPr>
+      </w:pPr>
+      <w:r>
+        <w:rPr>
+          <w:lang w:val="en-GB"/>
         </w:rPr>
         <w:t>Recent Quarterly Earnings report of the company.</w:t>
       </w:r>
     </w:p>
     <w:p>
       <w:pPr>
-        <w:rPr>
-          <w:lang w:val="en-US"/>
-        </w:rPr>
-      </w:pPr>
-    </w:p>
-    <w:p>
-      <w:pPr>
-        <w:rPr>
-          <w:lang w:val="en-US"/>
-        </w:rPr>
-      </w:pPr>
-      <w:r>
-        <w:rPr>
-          <w:lang w:val="en-US"/>
+        <w:jc w:val="both"/>
+        <w:rPr>
+          <w:lang w:val="en-GB"/>
+        </w:rPr>
+      </w:pPr>
+    </w:p>
+    <w:p>
+      <w:pPr>
+        <w:jc w:val="both"/>
+        <w:rPr>
+          <w:lang w:val="en-GB"/>
+        </w:rPr>
+      </w:pPr>
+      <w:r>
+        <w:rPr>
+          <w:lang w:val="en-GB"/>
         </w:rPr>
         <w:t>Examples of independent variables:</w:t>
       </w:r>
@@ -433,13 +1188,14 @@
           <w:ilvl w:val="0"/>
           <w:numId w:val="5"/>
         </w:numPr>
-        <w:rPr>
-          <w:lang w:val="en-US"/>
-        </w:rPr>
-      </w:pPr>
-      <w:r>
-        <w:rPr>
-          <w:lang w:val="en-US"/>
+        <w:jc w:val="both"/>
+        <w:rPr>
+          <w:lang w:val="en-GB"/>
+        </w:rPr>
+      </w:pPr>
+      <w:r>
+        <w:rPr>
+          <w:lang w:val="en-GB"/>
         </w:rPr>
         <w:t>Number of investors</w:t>
       </w:r>
@@ -451,13 +1207,14 @@
           <w:ilvl w:val="0"/>
           <w:numId w:val="5"/>
         </w:numPr>
-        <w:rPr>
-          <w:lang w:val="en-US"/>
-        </w:rPr>
-      </w:pPr>
-      <w:r>
-        <w:rPr>
-          <w:lang w:val="en-US"/>
+        <w:jc w:val="both"/>
+        <w:rPr>
+          <w:lang w:val="en-GB"/>
+        </w:rPr>
+      </w:pPr>
+      <w:r>
+        <w:rPr>
+          <w:lang w:val="en-GB"/>
         </w:rPr>
         <w:t>Number of companies</w:t>
       </w:r>
@@ -469,13 +1226,14 @@
           <w:ilvl w:val="0"/>
           <w:numId w:val="5"/>
         </w:numPr>
-        <w:rPr>
-          <w:lang w:val="en-US"/>
-        </w:rPr>
-      </w:pPr>
-      <w:r>
-        <w:rPr>
-          <w:lang w:val="en-US"/>
+        <w:jc w:val="both"/>
+        <w:rPr>
+          <w:lang w:val="en-GB"/>
+        </w:rPr>
+      </w:pPr>
+      <w:r>
+        <w:rPr>
+          <w:lang w:val="en-GB"/>
         </w:rPr>
         <w:t>Time between stock values changes</w:t>
       </w:r>
@@ -487,21 +1245,28 @@
           <w:ilvl w:val="0"/>
           <w:numId w:val="5"/>
         </w:numPr>
-        <w:rPr>
-          <w:lang w:val="en-US"/>
-        </w:rPr>
-      </w:pPr>
-      <w:r>
-        <w:rPr>
-          <w:lang w:val="en-US"/>
+        <w:jc w:val="both"/>
+        <w:rPr>
+          <w:lang w:val="en-GB"/>
+        </w:rPr>
+      </w:pPr>
+      <w:r>
+        <w:rPr>
+          <w:lang w:val="en-GB"/>
         </w:rPr>
         <w:t xml:space="preserve">Initial funds available to </w:t>
       </w:r>
       <w:r>
         <w:rPr>
-          <w:lang w:val="en-US"/>
+          <w:lang w:val="en-GB"/>
         </w:rPr>
         <w:t>investor</w:t>
+      </w:r>
+      <w:r>
+        <w:rPr>
+          <w:lang w:val="en-GB"/>
+        </w:rPr>
+        <w:t>s</w:t>
       </w:r>
     </w:p>
     <w:p>
@@ -511,32 +1276,17 @@
           <w:ilvl w:val="0"/>
           <w:numId w:val="5"/>
         </w:numPr>
-        <w:rPr>
-          <w:lang w:val="en-US"/>
-        </w:rPr>
-      </w:pPr>
-      <w:r>
-        <w:rPr>
-          <w:lang w:val="en-US"/>
+        <w:jc w:val="both"/>
+        <w:rPr>
+          <w:lang w:val="en-GB"/>
+        </w:rPr>
+      </w:pPr>
+      <w:r>
+        <w:rPr>
+          <w:lang w:val="en-GB"/>
         </w:rPr>
         <w:t>Initial funds available to new companies</w:t>
       </w:r>
-    </w:p>
-    <w:p>
-      <w:pPr>
-        <w:rPr>
-          <w:lang w:val="en-US"/>
-        </w:rPr>
-      </w:pPr>
-    </w:p>
-    <w:p>
-      <w:pPr>
-        <w:rPr>
-          <w:lang w:val="en-US"/>
-        </w:rPr>
-      </w:pPr>
-      <w:bookmarkStart w:id="0" w:name="_GoBack"/>
-      <w:bookmarkEnd w:id="0"/>
     </w:p>
     <w:sectPr>
       <w:pgSz w:w="12240" w:h="15840"/>

--- a/Especificação.docx
+++ b/Especificação.docx
@@ -101,8 +101,6 @@
           <w:lang w:val="en-GB"/>
         </w:rPr>
       </w:pPr>
-      <w:bookmarkStart w:id="0" w:name="_GoBack"/>
-      <w:bookmarkEnd w:id="0"/>
     </w:p>
     <w:p>
       <w:pPr>
@@ -1001,6 +999,107 @@
           <w:lang w:val="en-GB"/>
         </w:rPr>
         <w:t xml:space="preserve"> invest in the technological market.</w:t>
+      </w:r>
+    </w:p>
+    <w:p>
+      <w:pPr>
+        <w:ind w:firstLine="708"/>
+        <w:jc w:val="both"/>
+        <w:rPr>
+          <w:b/>
+          <w:lang w:val="en-GB"/>
+        </w:rPr>
+      </w:pPr>
+      <w:r>
+        <w:rPr>
+          <w:lang w:val="en-GB"/>
+        </w:rPr>
+        <w:t xml:space="preserve">In </w:t>
+      </w:r>
+      <w:r>
+        <w:rPr>
+          <w:lang w:val="en-GB"/>
+        </w:rPr>
+        <w:t>short,</w:t>
+      </w:r>
+      <w:r>
+        <w:rPr>
+          <w:lang w:val="en-GB"/>
+        </w:rPr>
+        <w:t xml:space="preserve"> we </w:t>
+      </w:r>
+      <w:r>
+        <w:rPr>
+          <w:lang w:val="en-GB"/>
+        </w:rPr>
+        <w:t xml:space="preserve">propose </w:t>
+      </w:r>
+      <w:r>
+        <w:rPr>
+          <w:lang w:val="en-GB"/>
+        </w:rPr>
+        <w:t>a multiagent system</w:t>
+      </w:r>
+      <w:r>
+        <w:rPr>
+          <w:lang w:val="en-GB"/>
+        </w:rPr>
+        <w:t xml:space="preserve"> for investment simulation in the technological market</w:t>
+      </w:r>
+      <w:bookmarkStart w:id="0" w:name="_GoBack"/>
+      <w:bookmarkEnd w:id="0"/>
+      <w:r>
+        <w:rPr>
+          <w:lang w:val="en-GB"/>
+        </w:rPr>
+        <w:t xml:space="preserve"> where our agents are </w:t>
+      </w:r>
+      <w:r>
+        <w:rPr>
+          <w:b/>
+          <w:lang w:val="en-GB"/>
+        </w:rPr>
+        <w:t>the companies</w:t>
+      </w:r>
+      <w:r>
+        <w:rPr>
+          <w:lang w:val="en-GB"/>
+        </w:rPr>
+        <w:t xml:space="preserve">, </w:t>
+      </w:r>
+      <w:r>
+        <w:rPr>
+          <w:b/>
+          <w:lang w:val="en-GB"/>
+        </w:rPr>
+        <w:t>the company managers</w:t>
+      </w:r>
+      <w:r>
+        <w:rPr>
+          <w:b/>
+          <w:lang w:val="en-GB"/>
+        </w:rPr>
+        <w:t xml:space="preserve"> </w:t>
+      </w:r>
+      <w:r>
+        <w:rPr>
+          <w:lang w:val="en-GB"/>
+        </w:rPr>
+        <w:t xml:space="preserve">and </w:t>
+      </w:r>
+      <w:r>
+        <w:rPr>
+          <w:b/>
+          <w:lang w:val="en-GB"/>
+        </w:rPr>
+        <w:t>Investors</w:t>
+      </w:r>
+      <w:r>
+        <w:rPr>
+          <w:b/>
+          <w:lang w:val="en-GB"/>
+        </w:rPr>
+        <w:t>.</w:t>
       </w:r>
     </w:p>
     <w:p>
@@ -1199,24 +1298,11 @@
         </w:rPr>
         <w:t>Number of investors</w:t>
       </w:r>
-    </w:p>
-    <w:p>
-      <w:pPr>
-        <w:pStyle w:val="ListParagraph"/>
-        <w:numPr>
-          <w:ilvl w:val="0"/>
-          <w:numId w:val="5"/>
-        </w:numPr>
-        <w:jc w:val="both"/>
-        <w:rPr>
-          <w:lang w:val="en-GB"/>
-        </w:rPr>
-      </w:pPr>
-      <w:r>
-        <w:rPr>
-          <w:lang w:val="en-GB"/>
-        </w:rPr>
-        <w:t>Number of companies</w:t>
+      <w:r>
+        <w:rPr>
+          <w:lang w:val="en-GB"/>
+        </w:rPr>
+        <w:t xml:space="preserve"> and companies</w:t>
       </w:r>
     </w:p>
     <w:p>

--- a/Especificação.docx
+++ b/Especificação.docx
@@ -245,6 +245,22 @@
         <w:t>Matta</w:t>
       </w:r>
       <w:proofErr w:type="spellEnd"/>
+      <w:r>
+        <w:rPr>
+          <w:sz w:val="28"/>
+          <w:szCs w:val="28"/>
+        </w:rPr>
+        <w:t xml:space="preserve"> – up</w:t>
+      </w:r>
+      <w:r>
+        <w:rPr>
+          <w:sz w:val="28"/>
+          <w:szCs w:val="28"/>
+        </w:rPr>
+        <w:t>201609953</w:t>
+      </w:r>
+      <w:bookmarkStart w:id="0" w:name="_GoBack"/>
+      <w:bookmarkEnd w:id="0"/>
     </w:p>
     <w:p>
       <w:pPr>
@@ -261,6 +277,27 @@
         </w:rPr>
         <w:t>Diogo Afonso Duarte Reis</w:t>
       </w:r>
+      <w:r>
+        <w:rPr>
+          <w:sz w:val="28"/>
+          <w:szCs w:val="28"/>
+        </w:rPr>
+        <w:t xml:space="preserve"> – up</w:t>
+      </w:r>
+      <w:r>
+        <w:rPr>
+          <w:sz w:val="28"/>
+          <w:szCs w:val="28"/>
+        </w:rPr>
+        <w:t>201505472</w:t>
+      </w:r>
+      <w:r>
+        <w:rPr>
+          <w:sz w:val="28"/>
+          <w:szCs w:val="28"/>
+        </w:rPr>
+        <w:t xml:space="preserve"> </w:t>
+      </w:r>
     </w:p>
     <w:p>
       <w:pPr>
@@ -268,28 +305,41 @@
         <w:rPr>
           <w:sz w:val="28"/>
           <w:szCs w:val="28"/>
-          <w:lang w:val="en-US"/>
-        </w:rPr>
-      </w:pPr>
-      <w:r>
-        <w:rPr>
-          <w:sz w:val="28"/>
-          <w:szCs w:val="28"/>
-          <w:lang w:val="en-US"/>
-        </w:rPr>
-        <w:t>Tiago Jose Sousa Magalhães</w:t>
-      </w:r>
-    </w:p>
-    <w:p>
-      <w:pPr>
-        <w:rPr>
-          <w:lang w:val="en-US"/>
-        </w:rPr>
-      </w:pPr>
-      <w:r>
-        <w:rPr>
-          <w:lang w:val="en-US"/>
-        </w:rPr>
+        </w:rPr>
+      </w:pPr>
+      <w:r>
+        <w:rPr>
+          <w:sz w:val="28"/>
+          <w:szCs w:val="28"/>
+        </w:rPr>
+        <w:t xml:space="preserve">Tiago </w:t>
+      </w:r>
+      <w:proofErr w:type="spellStart"/>
+      <w:r>
+        <w:rPr>
+          <w:sz w:val="28"/>
+          <w:szCs w:val="28"/>
+        </w:rPr>
+        <w:t>Jose</w:t>
+      </w:r>
+      <w:proofErr w:type="spellEnd"/>
+      <w:r>
+        <w:rPr>
+          <w:sz w:val="28"/>
+          <w:szCs w:val="28"/>
+        </w:rPr>
+        <w:t xml:space="preserve"> Sousa Magalhães</w:t>
+      </w:r>
+      <w:r>
+        <w:rPr>
+          <w:sz w:val="28"/>
+          <w:szCs w:val="28"/>
+        </w:rPr>
+        <w:t xml:space="preserve"> – up201607931</w:t>
+      </w:r>
+    </w:p>
+    <w:p>
+      <w:r>
         <w:br w:type="page"/>
       </w:r>
     </w:p>
@@ -1046,8 +1096,6 @@
         </w:rPr>
         <w:t xml:space="preserve"> for investment simulation in the technological market</w:t>
       </w:r>
-      <w:bookmarkStart w:id="0" w:name="_GoBack"/>
-      <w:bookmarkEnd w:id="0"/>
       <w:r>
         <w:rPr>
           <w:lang w:val="en-GB"/>

--- a/Especificação.docx
+++ b/Especificação.docx
@@ -170,15 +170,27 @@
         <w:rPr>
           <w:sz w:val="28"/>
           <w:szCs w:val="28"/>
-        </w:rPr>
-      </w:pPr>
-      <w:r>
-        <w:rPr>
-          <w:sz w:val="28"/>
-          <w:szCs w:val="28"/>
-        </w:rPr>
-        <w:t>MIEIC 4º Ano</w:t>
-      </w:r>
+          <w:lang w:val="en-US"/>
+        </w:rPr>
+      </w:pPr>
+      <w:r>
+        <w:rPr>
+          <w:sz w:val="28"/>
+          <w:szCs w:val="28"/>
+          <w:lang w:val="en-US"/>
+        </w:rPr>
+        <w:t xml:space="preserve">MIEIC 4º </w:t>
+      </w:r>
+      <w:proofErr w:type="spellStart"/>
+      <w:r>
+        <w:rPr>
+          <w:sz w:val="28"/>
+          <w:szCs w:val="28"/>
+          <w:lang w:val="en-US"/>
+        </w:rPr>
+        <w:t>Ano</w:t>
+      </w:r>
+      <w:proofErr w:type="spellEnd"/>
     </w:p>
     <w:p>
       <w:pPr>
@@ -186,6 +198,7 @@
         <w:rPr>
           <w:sz w:val="28"/>
           <w:szCs w:val="28"/>
+          <w:lang w:val="en-US"/>
         </w:rPr>
       </w:pPr>
     </w:p>
@@ -195,14 +208,26 @@
         <w:rPr>
           <w:sz w:val="28"/>
           <w:szCs w:val="28"/>
-        </w:rPr>
-      </w:pPr>
-      <w:r>
-        <w:rPr>
-          <w:sz w:val="28"/>
-          <w:szCs w:val="28"/>
-        </w:rPr>
-        <w:t>Autores:</w:t>
+          <w:lang w:val="en-US"/>
+        </w:rPr>
+      </w:pPr>
+      <w:proofErr w:type="spellStart"/>
+      <w:r>
+        <w:rPr>
+          <w:sz w:val="28"/>
+          <w:szCs w:val="28"/>
+          <w:lang w:val="en-US"/>
+        </w:rPr>
+        <w:t>Autores</w:t>
+      </w:r>
+      <w:proofErr w:type="spellEnd"/>
+      <w:r>
+        <w:rPr>
+          <w:sz w:val="28"/>
+          <w:szCs w:val="28"/>
+          <w:lang w:val="en-US"/>
+        </w:rPr>
+        <w:t>:</w:t>
       </w:r>
     </w:p>
     <w:p>
@@ -211,12 +236,14 @@
         <w:rPr>
           <w:sz w:val="28"/>
           <w:szCs w:val="28"/>
-        </w:rPr>
-      </w:pPr>
-      <w:r>
-        <w:rPr>
-          <w:sz w:val="28"/>
-          <w:szCs w:val="28"/>
+          <w:lang w:val="en-US"/>
+        </w:rPr>
+      </w:pPr>
+      <w:r>
+        <w:rPr>
+          <w:sz w:val="28"/>
+          <w:szCs w:val="28"/>
+          <w:lang w:val="en-US"/>
         </w:rPr>
         <w:t xml:space="preserve">Arthur </w:t>
       </w:r>
@@ -225,6 +252,7 @@
         <w:rPr>
           <w:sz w:val="28"/>
           <w:szCs w:val="28"/>
+          <w:lang w:val="en-US"/>
         </w:rPr>
         <w:t>Johas</w:t>
       </w:r>
@@ -233,16 +261,78 @@
         <w:rPr>
           <w:sz w:val="28"/>
           <w:szCs w:val="28"/>
+          <w:lang w:val="en-US"/>
+        </w:rPr>
+        <w:t xml:space="preserve"> Matta</w:t>
+      </w:r>
+      <w:r>
+        <w:rPr>
+          <w:sz w:val="28"/>
+          <w:szCs w:val="28"/>
+          <w:lang w:val="en-US"/>
+        </w:rPr>
+        <w:t xml:space="preserve"> – up201609953</w:t>
+      </w:r>
+    </w:p>
+    <w:p>
+      <w:pPr>
+        <w:jc w:val="center"/>
+        <w:rPr>
+          <w:sz w:val="28"/>
+          <w:szCs w:val="28"/>
+        </w:rPr>
+      </w:pPr>
+      <w:r>
+        <w:rPr>
+          <w:sz w:val="28"/>
+          <w:szCs w:val="28"/>
+        </w:rPr>
+        <w:t>Diogo Afonso Duarte Reis</w:t>
+      </w:r>
+      <w:r>
+        <w:rPr>
+          <w:sz w:val="28"/>
+          <w:szCs w:val="28"/>
+        </w:rPr>
+        <w:t xml:space="preserve"> – up</w:t>
+      </w:r>
+      <w:r>
+        <w:rPr>
+          <w:sz w:val="28"/>
+          <w:szCs w:val="28"/>
+        </w:rPr>
+        <w:t>201505472</w:t>
+      </w:r>
+      <w:r>
+        <w:rPr>
+          <w:sz w:val="28"/>
+          <w:szCs w:val="28"/>
         </w:rPr>
         <w:t xml:space="preserve"> </w:t>
       </w:r>
+    </w:p>
+    <w:p>
+      <w:pPr>
+        <w:jc w:val="center"/>
+        <w:rPr>
+          <w:sz w:val="28"/>
+          <w:szCs w:val="28"/>
+        </w:rPr>
+      </w:pPr>
+      <w:r>
+        <w:rPr>
+          <w:sz w:val="28"/>
+          <w:szCs w:val="28"/>
+        </w:rPr>
+        <w:t xml:space="preserve">Tiago </w:t>
+      </w:r>
       <w:proofErr w:type="spellStart"/>
       <w:r>
         <w:rPr>
           <w:sz w:val="28"/>
           <w:szCs w:val="28"/>
         </w:rPr>
-        <w:t>Matta</w:t>
+        <w:t>Jose</w:t>
       </w:r>
       <w:proofErr w:type="spellEnd"/>
       <w:r>
@@ -250,437 +340,391 @@
           <w:sz w:val="28"/>
           <w:szCs w:val="28"/>
         </w:rPr>
-        <w:t xml:space="preserve"> – up</w:t>
-      </w:r>
-      <w:r>
-        <w:rPr>
-          <w:sz w:val="28"/>
-          <w:szCs w:val="28"/>
-        </w:rPr>
-        <w:t>201609953</w:t>
+        <w:t xml:space="preserve"> Sousa Magalhães</w:t>
+      </w:r>
+      <w:r>
+        <w:rPr>
+          <w:sz w:val="28"/>
+          <w:szCs w:val="28"/>
+        </w:rPr>
+        <w:t xml:space="preserve"> – up201607931</w:t>
+      </w:r>
+    </w:p>
+    <w:p>
+      <w:r>
+        <w:br w:type="page"/>
+      </w:r>
+    </w:p>
+    <w:p>
+      <w:pPr>
+        <w:ind w:firstLine="708"/>
+        <w:jc w:val="both"/>
+        <w:rPr>
+          <w:lang w:val="en-GB"/>
+        </w:rPr>
+      </w:pPr>
+      <w:r>
+        <w:rPr>
+          <w:lang w:val="en-GB"/>
+        </w:rPr>
+        <w:lastRenderedPageBreak/>
+        <w:t xml:space="preserve">In the technological market a </w:t>
+      </w:r>
+      <w:r>
+        <w:rPr>
+          <w:lang w:val="en-GB"/>
+        </w:rPr>
+        <w:t>lot of</w:t>
+      </w:r>
+      <w:r>
+        <w:rPr>
+          <w:lang w:val="en-GB"/>
+        </w:rPr>
+        <w:t xml:space="preserve"> </w:t>
+      </w:r>
+      <w:r>
+        <w:rPr>
+          <w:lang w:val="en-GB"/>
+        </w:rPr>
+        <w:t>factors affect a company’s success with investors over a long period of time</w:t>
+      </w:r>
+      <w:r>
+        <w:rPr>
+          <w:lang w:val="en-GB"/>
+        </w:rPr>
+        <w:t>.</w:t>
+      </w:r>
+      <w:r>
+        <w:rPr>
+          <w:lang w:val="en-GB"/>
+        </w:rPr>
+        <w:t xml:space="preserve"> </w:t>
+      </w:r>
+      <w:r>
+        <w:rPr>
+          <w:lang w:val="en-GB"/>
+        </w:rPr>
+        <w:t>C</w:t>
+      </w:r>
+      <w:r>
+        <w:rPr>
+          <w:lang w:val="en-GB"/>
+        </w:rPr>
+        <w:t>onsequentially the investors</w:t>
+      </w:r>
+      <w:r>
+        <w:rPr>
+          <w:lang w:val="en-GB"/>
+        </w:rPr>
+        <w:t>’</w:t>
+      </w:r>
+      <w:r>
+        <w:rPr>
+          <w:lang w:val="en-GB"/>
+        </w:rPr>
+        <w:t xml:space="preserve"> attitude towards technological companies</w:t>
+      </w:r>
+      <w:r>
+        <w:rPr>
+          <w:lang w:val="en-GB"/>
+        </w:rPr>
+        <w:t xml:space="preserve"> can</w:t>
+      </w:r>
+      <w:r>
+        <w:rPr>
+          <w:lang w:val="en-GB"/>
+        </w:rPr>
+        <w:t xml:space="preserve"> also affect </w:t>
+      </w:r>
+      <w:r>
+        <w:rPr>
+          <w:lang w:val="en-GB"/>
+        </w:rPr>
+        <w:t>their</w:t>
+      </w:r>
+      <w:r>
+        <w:rPr>
+          <w:lang w:val="en-GB"/>
+        </w:rPr>
+        <w:t xml:space="preserve"> ability to profi</w:t>
+      </w:r>
+      <w:r>
+        <w:rPr>
+          <w:lang w:val="en-GB"/>
+        </w:rPr>
+        <w:t>t</w:t>
+      </w:r>
+      <w:r>
+        <w:rPr>
+          <w:lang w:val="en-GB"/>
+        </w:rPr>
+        <w:t xml:space="preserve"> or lose money</w:t>
+      </w:r>
+      <w:r>
+        <w:rPr>
+          <w:lang w:val="en-GB"/>
+        </w:rPr>
+        <w:t>.</w:t>
+      </w:r>
+      <w:r>
+        <w:rPr>
+          <w:lang w:val="en-GB"/>
+        </w:rPr>
+        <w:t xml:space="preserve"> </w:t>
+      </w:r>
+    </w:p>
+    <w:p>
+      <w:pPr>
+        <w:ind w:firstLine="708"/>
+        <w:jc w:val="both"/>
+        <w:rPr>
+          <w:lang w:val="en-GB"/>
+        </w:rPr>
+      </w:pPr>
+      <w:r>
+        <w:rPr>
+          <w:lang w:val="en-GB"/>
+        </w:rPr>
+        <w:t xml:space="preserve">Our </w:t>
+      </w:r>
+      <w:r>
+        <w:rPr>
+          <w:lang w:val="en-GB"/>
+        </w:rPr>
+        <w:t>goal</w:t>
+      </w:r>
+      <w:r>
+        <w:rPr>
+          <w:lang w:val="en-GB"/>
+        </w:rPr>
+        <w:t xml:space="preserve"> is to explore how changes in </w:t>
+      </w:r>
+      <w:r>
+        <w:rPr>
+          <w:lang w:val="en-GB"/>
+        </w:rPr>
+        <w:t>a</w:t>
+      </w:r>
+      <w:r>
+        <w:rPr>
+          <w:lang w:val="en-GB"/>
+        </w:rPr>
+        <w:t xml:space="preserve"> company</w:t>
+      </w:r>
+      <w:r>
+        <w:rPr>
+          <w:lang w:val="en-GB"/>
+        </w:rPr>
+        <w:t>,</w:t>
+      </w:r>
+      <w:r>
+        <w:rPr>
+          <w:lang w:val="en-GB"/>
+        </w:rPr>
+        <w:t xml:space="preserve"> such as management decisions or product launches</w:t>
+      </w:r>
+      <w:r>
+        <w:rPr>
+          <w:lang w:val="en-GB"/>
+        </w:rPr>
+        <w:t>,</w:t>
+      </w:r>
+      <w:r>
+        <w:rPr>
+          <w:lang w:val="en-GB"/>
+        </w:rPr>
+        <w:t xml:space="preserve"> affect </w:t>
+      </w:r>
+      <w:r>
+        <w:rPr>
+          <w:lang w:val="en-GB"/>
+        </w:rPr>
+        <w:t>its</w:t>
+      </w:r>
+      <w:r>
+        <w:rPr>
+          <w:lang w:val="en-GB"/>
+        </w:rPr>
+        <w:t xml:space="preserve"> business and </w:t>
+      </w:r>
+      <w:r>
+        <w:rPr>
+          <w:lang w:val="en-GB"/>
+        </w:rPr>
+        <w:t>its</w:t>
+      </w:r>
+      <w:r>
+        <w:rPr>
+          <w:lang w:val="en-GB"/>
+        </w:rPr>
+        <w:t xml:space="preserve"> success</w:t>
+      </w:r>
+      <w:r>
+        <w:rPr>
+          <w:lang w:val="en-GB"/>
+        </w:rPr>
+        <w:t>,</w:t>
+      </w:r>
+      <w:r>
+        <w:rPr>
+          <w:lang w:val="en-GB"/>
+        </w:rPr>
+        <w:t xml:space="preserve"> </w:t>
+      </w:r>
+      <w:r>
+        <w:rPr>
+          <w:lang w:val="en-GB"/>
+        </w:rPr>
+        <w:t>and</w:t>
+      </w:r>
+      <w:r>
+        <w:rPr>
+          <w:lang w:val="en-GB"/>
+        </w:rPr>
+        <w:t xml:space="preserve"> explore </w:t>
+      </w:r>
+      <w:r>
+        <w:rPr>
+          <w:lang w:val="en-GB"/>
+        </w:rPr>
+        <w:t>which</w:t>
+      </w:r>
+      <w:r>
+        <w:rPr>
+          <w:lang w:val="en-GB"/>
+        </w:rPr>
+        <w:t xml:space="preserve"> investment strategies </w:t>
+      </w:r>
+      <w:r>
+        <w:rPr>
+          <w:lang w:val="en-GB"/>
+        </w:rPr>
+        <w:t>from the</w:t>
+      </w:r>
+      <w:r>
+        <w:rPr>
+          <w:lang w:val="en-GB"/>
+        </w:rPr>
+        <w:t xml:space="preserve"> </w:t>
+      </w:r>
+      <w:r>
+        <w:rPr>
+          <w:lang w:val="en-GB"/>
+        </w:rPr>
+        <w:t>company</w:t>
+      </w:r>
+      <w:r>
+        <w:rPr>
+          <w:lang w:val="en-GB"/>
+        </w:rPr>
+        <w:t xml:space="preserve"> l</w:t>
+      </w:r>
+      <w:r>
+        <w:rPr>
+          <w:lang w:val="en-GB"/>
+        </w:rPr>
+        <w:t>ead to the most profit for investors</w:t>
+      </w:r>
+      <w:r>
+        <w:rPr>
+          <w:lang w:val="en-GB"/>
+        </w:rPr>
+        <w:t>,</w:t>
+      </w:r>
+      <w:r>
+        <w:rPr>
+          <w:lang w:val="en-GB"/>
+        </w:rPr>
+        <w:t xml:space="preserve"> long term and short term.</w:t>
+      </w:r>
+    </w:p>
+    <w:p>
+      <w:pPr>
+        <w:ind w:firstLine="708"/>
+        <w:jc w:val="both"/>
+        <w:rPr>
+          <w:lang w:val="en-GB"/>
+        </w:rPr>
+      </w:pPr>
+      <w:r>
+        <w:rPr>
+          <w:lang w:val="en-GB"/>
+        </w:rPr>
+        <w:t>The investor</w:t>
+      </w:r>
+      <w:r>
+        <w:rPr>
+          <w:lang w:val="en-GB"/>
+        </w:rPr>
+        <w:t>s</w:t>
+      </w:r>
+      <w:r>
+        <w:rPr>
+          <w:lang w:val="en-GB"/>
+        </w:rPr>
+        <w:t xml:space="preserve"> can </w:t>
+      </w:r>
+      <w:r>
+        <w:rPr>
+          <w:lang w:val="en-GB"/>
+        </w:rPr>
+        <w:t>buy and</w:t>
+      </w:r>
+      <w:r>
+        <w:rPr>
+          <w:lang w:val="en-GB"/>
+        </w:rPr>
+        <w:t xml:space="preserve"> sell </w:t>
+      </w:r>
+      <w:r>
+        <w:rPr>
+          <w:lang w:val="en-GB"/>
+        </w:rPr>
+        <w:t>from</w:t>
+      </w:r>
+      <w:r>
+        <w:rPr>
+          <w:lang w:val="en-GB"/>
+        </w:rPr>
+        <w:t xml:space="preserve">, </w:t>
       </w:r>
       <w:bookmarkStart w:id="0" w:name="_GoBack"/>
       <w:bookmarkEnd w:id="0"/>
-    </w:p>
-    <w:p>
-      <w:pPr>
-        <w:jc w:val="center"/>
-        <w:rPr>
-          <w:sz w:val="28"/>
-          <w:szCs w:val="28"/>
-        </w:rPr>
-      </w:pPr>
-      <w:r>
-        <w:rPr>
-          <w:sz w:val="28"/>
-          <w:szCs w:val="28"/>
-        </w:rPr>
-        <w:t>Diogo Afonso Duarte Reis</w:t>
-      </w:r>
-      <w:r>
-        <w:rPr>
-          <w:sz w:val="28"/>
-          <w:szCs w:val="28"/>
-        </w:rPr>
-        <w:t xml:space="preserve"> – up</w:t>
-      </w:r>
-      <w:r>
-        <w:rPr>
-          <w:sz w:val="28"/>
-          <w:szCs w:val="28"/>
-        </w:rPr>
-        <w:t>201505472</w:t>
-      </w:r>
-      <w:r>
-        <w:rPr>
-          <w:sz w:val="28"/>
-          <w:szCs w:val="28"/>
+      <w:r>
+        <w:rPr>
+          <w:lang w:val="en-GB"/>
+        </w:rPr>
+        <w:t>and to each other</w:t>
+      </w:r>
+      <w:r>
+        <w:rPr>
+          <w:lang w:val="en-GB"/>
+        </w:rPr>
+        <w:t>, the investor agents tr</w:t>
+      </w:r>
+      <w:r>
+        <w:rPr>
+          <w:lang w:val="en-GB"/>
+        </w:rPr>
+        <w:t>y</w:t>
+      </w:r>
+      <w:r>
+        <w:rPr>
+          <w:lang w:val="en-GB"/>
         </w:rPr>
         <w:t xml:space="preserve"> </w:t>
       </w:r>
-    </w:p>
-    <w:p>
-      <w:pPr>
-        <w:jc w:val="center"/>
-        <w:rPr>
-          <w:sz w:val="28"/>
-          <w:szCs w:val="28"/>
-        </w:rPr>
-      </w:pPr>
-      <w:r>
-        <w:rPr>
-          <w:sz w:val="28"/>
-          <w:szCs w:val="28"/>
-        </w:rPr>
-        <w:t xml:space="preserve">Tiago </w:t>
-      </w:r>
-      <w:proofErr w:type="spellStart"/>
-      <w:r>
-        <w:rPr>
-          <w:sz w:val="28"/>
-          <w:szCs w:val="28"/>
-        </w:rPr>
-        <w:t>Jose</w:t>
-      </w:r>
-      <w:proofErr w:type="spellEnd"/>
-      <w:r>
-        <w:rPr>
-          <w:sz w:val="28"/>
-          <w:szCs w:val="28"/>
-        </w:rPr>
-        <w:t xml:space="preserve"> Sousa Magalhães</w:t>
-      </w:r>
-      <w:r>
-        <w:rPr>
-          <w:sz w:val="28"/>
-          <w:szCs w:val="28"/>
-        </w:rPr>
-        <w:t xml:space="preserve"> – up201607931</w:t>
-      </w:r>
-    </w:p>
-    <w:p>
-      <w:r>
-        <w:br w:type="page"/>
-      </w:r>
-    </w:p>
-    <w:p>
-      <w:pPr>
-        <w:ind w:firstLine="708"/>
-        <w:jc w:val="both"/>
-        <w:rPr>
-          <w:lang w:val="en-GB"/>
-        </w:rPr>
-      </w:pPr>
-      <w:r>
-        <w:rPr>
-          <w:lang w:val="en-GB"/>
-        </w:rPr>
-        <w:lastRenderedPageBreak/>
-        <w:t xml:space="preserve">In the technological market a </w:t>
-      </w:r>
-      <w:r>
-        <w:rPr>
-          <w:lang w:val="en-GB"/>
-        </w:rPr>
-        <w:t>lot of</w:t>
-      </w:r>
-      <w:r>
-        <w:rPr>
-          <w:lang w:val="en-GB"/>
-        </w:rPr>
-        <w:t xml:space="preserve"> </w:t>
-      </w:r>
-      <w:r>
-        <w:rPr>
-          <w:lang w:val="en-GB"/>
-        </w:rPr>
-        <w:t>factors affect a company’s success with investors over a long period of time</w:t>
-      </w:r>
-      <w:r>
-        <w:rPr>
-          <w:lang w:val="en-GB"/>
-        </w:rPr>
-        <w:t>.</w:t>
-      </w:r>
-      <w:r>
-        <w:rPr>
-          <w:lang w:val="en-GB"/>
-        </w:rPr>
-        <w:t xml:space="preserve"> </w:t>
-      </w:r>
-      <w:r>
-        <w:rPr>
-          <w:lang w:val="en-GB"/>
-        </w:rPr>
-        <w:t>C</w:t>
-      </w:r>
-      <w:r>
-        <w:rPr>
-          <w:lang w:val="en-GB"/>
-        </w:rPr>
-        <w:t>onsequentially the investors</w:t>
-      </w:r>
-      <w:r>
-        <w:rPr>
-          <w:lang w:val="en-GB"/>
-        </w:rPr>
-        <w:t>’</w:t>
-      </w:r>
-      <w:r>
-        <w:rPr>
-          <w:lang w:val="en-GB"/>
-        </w:rPr>
-        <w:t xml:space="preserve"> attitude towards technological companies</w:t>
-      </w:r>
-      <w:r>
-        <w:rPr>
-          <w:lang w:val="en-GB"/>
-        </w:rPr>
-        <w:t xml:space="preserve"> can</w:t>
-      </w:r>
-      <w:r>
-        <w:rPr>
-          <w:lang w:val="en-GB"/>
-        </w:rPr>
-        <w:t xml:space="preserve"> also affect </w:t>
-      </w:r>
-      <w:r>
-        <w:rPr>
-          <w:lang w:val="en-GB"/>
-        </w:rPr>
-        <w:t>their</w:t>
-      </w:r>
-      <w:r>
-        <w:rPr>
-          <w:lang w:val="en-GB"/>
-        </w:rPr>
-        <w:t xml:space="preserve"> ability to profi</w:t>
-      </w:r>
-      <w:r>
-        <w:rPr>
-          <w:lang w:val="en-GB"/>
-        </w:rPr>
-        <w:t>t</w:t>
-      </w:r>
-      <w:r>
-        <w:rPr>
-          <w:lang w:val="en-GB"/>
-        </w:rPr>
-        <w:t xml:space="preserve"> or lose money</w:t>
-      </w:r>
-      <w:r>
-        <w:rPr>
-          <w:lang w:val="en-GB"/>
-        </w:rPr>
-        <w:t>.</w:t>
-      </w:r>
-      <w:r>
-        <w:rPr>
-          <w:lang w:val="en-GB"/>
-        </w:rPr>
-        <w:t xml:space="preserve"> </w:t>
-      </w:r>
-    </w:p>
-    <w:p>
-      <w:pPr>
-        <w:ind w:firstLine="708"/>
-        <w:jc w:val="both"/>
-        <w:rPr>
-          <w:lang w:val="en-GB"/>
-        </w:rPr>
-      </w:pPr>
-      <w:r>
-        <w:rPr>
-          <w:lang w:val="en-GB"/>
-        </w:rPr>
-        <w:t xml:space="preserve">Our </w:t>
-      </w:r>
-      <w:r>
-        <w:rPr>
-          <w:lang w:val="en-GB"/>
-        </w:rPr>
-        <w:t>goal</w:t>
-      </w:r>
-      <w:r>
-        <w:rPr>
-          <w:lang w:val="en-GB"/>
-        </w:rPr>
-        <w:t xml:space="preserve"> is to explore how changes in </w:t>
-      </w:r>
-      <w:r>
-        <w:rPr>
-          <w:lang w:val="en-GB"/>
-        </w:rPr>
-        <w:t>a</w:t>
-      </w:r>
-      <w:r>
-        <w:rPr>
-          <w:lang w:val="en-GB"/>
-        </w:rPr>
-        <w:t xml:space="preserve"> company</w:t>
-      </w:r>
-      <w:r>
-        <w:rPr>
-          <w:lang w:val="en-GB"/>
-        </w:rPr>
-        <w:t>,</w:t>
-      </w:r>
-      <w:r>
-        <w:rPr>
-          <w:lang w:val="en-GB"/>
-        </w:rPr>
-        <w:t xml:space="preserve"> such as management decisions or product launches</w:t>
-      </w:r>
-      <w:r>
-        <w:rPr>
-          <w:lang w:val="en-GB"/>
-        </w:rPr>
-        <w:t>,</w:t>
-      </w:r>
-      <w:r>
-        <w:rPr>
-          <w:lang w:val="en-GB"/>
-        </w:rPr>
-        <w:t xml:space="preserve"> affect </w:t>
-      </w:r>
-      <w:r>
-        <w:rPr>
-          <w:lang w:val="en-GB"/>
-        </w:rPr>
-        <w:t>its</w:t>
-      </w:r>
-      <w:r>
-        <w:rPr>
-          <w:lang w:val="en-GB"/>
-        </w:rPr>
-        <w:t xml:space="preserve"> business and </w:t>
-      </w:r>
-      <w:r>
-        <w:rPr>
-          <w:lang w:val="en-GB"/>
-        </w:rPr>
-        <w:t>its</w:t>
-      </w:r>
-      <w:r>
-        <w:rPr>
-          <w:lang w:val="en-GB"/>
-        </w:rPr>
-        <w:t xml:space="preserve"> success</w:t>
-      </w:r>
-      <w:r>
-        <w:rPr>
-          <w:lang w:val="en-GB"/>
-        </w:rPr>
-        <w:t>,</w:t>
-      </w:r>
-      <w:r>
-        <w:rPr>
-          <w:lang w:val="en-GB"/>
-        </w:rPr>
-        <w:t xml:space="preserve"> </w:t>
-      </w:r>
-      <w:r>
-        <w:rPr>
-          <w:lang w:val="en-GB"/>
-        </w:rPr>
-        <w:t>and</w:t>
-      </w:r>
-      <w:r>
-        <w:rPr>
-          <w:lang w:val="en-GB"/>
-        </w:rPr>
-        <w:t xml:space="preserve"> explore </w:t>
-      </w:r>
-      <w:r>
-        <w:rPr>
-          <w:lang w:val="en-GB"/>
-        </w:rPr>
-        <w:t>which</w:t>
-      </w:r>
-      <w:r>
-        <w:rPr>
-          <w:lang w:val="en-GB"/>
-        </w:rPr>
-        <w:t xml:space="preserve"> investment strategies </w:t>
-      </w:r>
-      <w:r>
-        <w:rPr>
-          <w:lang w:val="en-GB"/>
-        </w:rPr>
-        <w:t>from the</w:t>
-      </w:r>
-      <w:r>
-        <w:rPr>
-          <w:lang w:val="en-GB"/>
-        </w:rPr>
-        <w:t xml:space="preserve"> </w:t>
-      </w:r>
-      <w:r>
-        <w:rPr>
-          <w:lang w:val="en-GB"/>
-        </w:rPr>
-        <w:t>company</w:t>
-      </w:r>
-      <w:r>
-        <w:rPr>
-          <w:lang w:val="en-GB"/>
-        </w:rPr>
-        <w:t xml:space="preserve"> l</w:t>
-      </w:r>
-      <w:r>
-        <w:rPr>
-          <w:lang w:val="en-GB"/>
-        </w:rPr>
-        <w:t>ead to the most profit for investors</w:t>
-      </w:r>
-      <w:r>
-        <w:rPr>
-          <w:lang w:val="en-GB"/>
-        </w:rPr>
-        <w:t>,</w:t>
-      </w:r>
-      <w:r>
-        <w:rPr>
-          <w:lang w:val="en-GB"/>
-        </w:rPr>
-        <w:t xml:space="preserve"> long term and short term.</w:t>
-      </w:r>
-    </w:p>
-    <w:p>
-      <w:pPr>
-        <w:ind w:firstLine="708"/>
-        <w:jc w:val="both"/>
-        <w:rPr>
-          <w:lang w:val="en-GB"/>
-        </w:rPr>
-      </w:pPr>
-      <w:r>
-        <w:rPr>
-          <w:lang w:val="en-GB"/>
-        </w:rPr>
-        <w:t>The investor</w:t>
-      </w:r>
-      <w:r>
-        <w:rPr>
-          <w:lang w:val="en-GB"/>
-        </w:rPr>
-        <w:t>s</w:t>
-      </w:r>
-      <w:r>
-        <w:rPr>
-          <w:lang w:val="en-GB"/>
-        </w:rPr>
-        <w:t xml:space="preserve"> can </w:t>
-      </w:r>
-      <w:r>
-        <w:rPr>
-          <w:lang w:val="en-GB"/>
-        </w:rPr>
-        <w:t>buy and</w:t>
-      </w:r>
-      <w:r>
-        <w:rPr>
-          <w:lang w:val="en-GB"/>
-        </w:rPr>
-        <w:t xml:space="preserve"> sell stock during the stock market open hours, the investor agents tr</w:t>
-      </w:r>
-      <w:r>
-        <w:rPr>
-          <w:lang w:val="en-GB"/>
-        </w:rPr>
-        <w:t>y</w:t>
-      </w:r>
-      <w:r>
-        <w:rPr>
-          <w:lang w:val="en-GB"/>
-        </w:rPr>
-        <w:t xml:space="preserve"> </w:t>
-      </w:r>
       <w:r>
         <w:rPr>
           <w:lang w:val="en-GB"/>
         </w:rPr>
         <w:t>to sell at maximum profit</w:t>
+      </w:r>
+      <w:r>
+        <w:rPr>
+          <w:lang w:val="en-GB"/>
+        </w:rPr>
+        <w:t xml:space="preserve"> and try buy at the lowest price so they need to reach an agreement</w:t>
       </w:r>
       <w:r>
         <w:rPr>
@@ -1419,6 +1463,7 @@
         <w:rPr>
           <w:lang w:val="en-GB"/>
         </w:rPr>
+        <w:lastRenderedPageBreak/>
         <w:t>Initial funds available to new companies</w:t>
       </w:r>
     </w:p>
